--- a/final_report.docx
+++ b/final_report.docx
@@ -61,7 +61,7 @@
                     <pic:cNvPicPr/>
                   </pic:nvPicPr>
                   <pic:blipFill>
-                    <a:blip r:embed="rId6">
+                    <a:blip r:embed="rId7">
                       <a:extLst>
                         <a:ext uri="{28A0092B-C50C-407E-A947-70E740481C1C}">
                           <a14:useLocalDpi xmlns:a14="http://schemas.microsoft.com/office/drawing/2010/main" val="0"/>
@@ -173,24 +173,26 @@
           <w:sz w:val="28"/>
           <w:lang w:val="el-GR"/>
         </w:rPr>
-        <w:t xml:space="preserve"> </w:t>
-      </w:r>
-      <w:proofErr w:type="spellStart"/>
-      <w:r>
+        <w:t xml:space="preserve"> Βάβαλης Εμμανουήλ</w:t>
+      </w:r>
+    </w:p>
+    <w:p>
+      <w:pPr>
+        <w:jc w:val="center"/>
         <w:rPr>
           <w:sz w:val="28"/>
           <w:lang w:val="el-GR"/>
         </w:rPr>
-        <w:t>Βάβαλης</w:t>
-      </w:r>
-      <w:proofErr w:type="spellEnd"/>
-      <w:r>
+      </w:pPr>
+    </w:p>
+    <w:p>
+      <w:pPr>
+        <w:jc w:val="center"/>
         <w:rPr>
           <w:sz w:val="28"/>
           <w:lang w:val="el-GR"/>
         </w:rPr>
-        <w:t xml:space="preserve"> Εμμανουήλ</w:t>
-      </w:r>
+      </w:pPr>
     </w:p>
     <w:p>
       <w:pPr>
@@ -200,46 +202,12 @@
           <w:lang w:val="el-GR"/>
         </w:rPr>
       </w:pPr>
-    </w:p>
-    <w:p>
-      <w:pPr>
-        <w:jc w:val="center"/>
+      <w:r>
         <w:rPr>
           <w:sz w:val="28"/>
           <w:lang w:val="el-GR"/>
         </w:rPr>
-      </w:pPr>
-    </w:p>
-    <w:p>
-      <w:pPr>
-        <w:jc w:val="center"/>
-        <w:rPr>
-          <w:sz w:val="28"/>
-          <w:lang w:val="el-GR"/>
-        </w:rPr>
-      </w:pPr>
-      <w:r>
-        <w:rPr>
-          <w:sz w:val="28"/>
-          <w:lang w:val="el-GR"/>
-        </w:rPr>
-        <w:t xml:space="preserve">Τμήμα </w:t>
-      </w:r>
-      <w:proofErr w:type="spellStart"/>
-      <w:r>
-        <w:rPr>
-          <w:sz w:val="28"/>
-          <w:lang w:val="el-GR"/>
-        </w:rPr>
-        <w:t>Ηλεκτολόγων</w:t>
-      </w:r>
-      <w:proofErr w:type="spellEnd"/>
-      <w:r>
-        <w:rPr>
-          <w:sz w:val="28"/>
-          <w:lang w:val="el-GR"/>
-        </w:rPr>
-        <w:t xml:space="preserve"> Μηχανικών και Μηχανικών Υπολογιστών</w:t>
+        <w:t>Τμήμα Ηλεκτολόγων Μηχανικών και Μηχανικών Υπολογιστών</w:t>
       </w:r>
     </w:p>
     <w:p>
@@ -300,7 +268,6 @@
           <w:lang w:val="el-GR"/>
         </w:rPr>
       </w:pPr>
-      <w:proofErr w:type="spellStart"/>
       <w:r>
         <w:rPr>
           <w:rFonts w:ascii="Arial" w:hAnsi="Arial" w:cs="Arial"/>
@@ -309,7 +276,6 @@
         </w:rPr>
         <w:t>TaxInfo</w:t>
       </w:r>
-      <w:proofErr w:type="spellEnd"/>
       <w:r>
         <w:rPr>
           <w:rFonts w:ascii="Arial" w:hAnsi="Arial" w:cs="Arial"/>
@@ -584,7 +550,6 @@
         </w:rPr>
         <w:t xml:space="preserve">Τέλος, ο υπεύθυνος λογιστής πρέπει να ενημερώνει το σύστημα σύμφωνα με τα στοιχεία της επιχείρησης βάση του συστήματος </w:t>
       </w:r>
-      <w:proofErr w:type="spellStart"/>
       <w:r>
         <w:rPr>
           <w:rFonts w:ascii="Arial" w:hAnsi="Arial" w:cs="Arial"/>
@@ -595,7 +560,6 @@
         </w:rPr>
         <w:t>taxisnet</w:t>
       </w:r>
-      <w:proofErr w:type="spellEnd"/>
       <w:r>
         <w:rPr>
           <w:rFonts w:ascii="Arial" w:hAnsi="Arial" w:cs="Arial"/>
@@ -607,7 +571,6 @@
         </w:rPr>
         <w:t xml:space="preserve"> και του </w:t>
       </w:r>
-      <w:proofErr w:type="spellStart"/>
       <w:r>
         <w:rPr>
           <w:rFonts w:ascii="Arial" w:hAnsi="Arial" w:cs="Arial"/>
@@ -618,7 +581,6 @@
         </w:rPr>
         <w:t>ika</w:t>
       </w:r>
-      <w:proofErr w:type="spellEnd"/>
       <w:r>
         <w:rPr>
           <w:rFonts w:ascii="Arial" w:hAnsi="Arial" w:cs="Arial"/>
@@ -686,31 +648,7 @@
           <w:shd w:val="clear" w:color="auto" w:fill="FFFFFF"/>
           <w:lang w:val="el-GR"/>
         </w:rPr>
-        <w:t xml:space="preserve">Αναλυτική περιγραφή της εργασίας υπάρχει στην ιστοσελίδα </w:t>
-      </w:r>
-      <w:proofErr w:type="spellStart"/>
-      <w:r>
-        <w:rPr>
-          <w:rFonts w:ascii="Arial" w:hAnsi="Arial" w:cs="Arial"/>
-          <w:color w:val="333333"/>
-          <w:sz w:val="27"/>
-          <w:szCs w:val="27"/>
-          <w:shd w:val="clear" w:color="auto" w:fill="FFFFFF"/>
-          <w:lang w:val="el-GR"/>
-        </w:rPr>
-        <w:t>στo</w:t>
-      </w:r>
-      <w:proofErr w:type="spellEnd"/>
-      <w:r>
-        <w:rPr>
-          <w:rFonts w:ascii="Arial" w:hAnsi="Arial" w:cs="Arial"/>
-          <w:color w:val="333333"/>
-          <w:sz w:val="27"/>
-          <w:szCs w:val="27"/>
-          <w:shd w:val="clear" w:color="auto" w:fill="FFFFFF"/>
-          <w:lang w:val="el-GR"/>
-        </w:rPr>
-        <w:t xml:space="preserve"> </w:t>
+        <w:t xml:space="preserve">Αναλυτική περιγραφή της εργασίας υπάρχει στην ιστοσελίδα στo </w:t>
       </w:r>
       <w:r>
         <w:rPr>
@@ -995,7 +933,6 @@
         </w:rPr>
         <w:t xml:space="preserve">στον </w:t>
       </w:r>
-      <w:proofErr w:type="spellStart"/>
       <w:r>
         <w:rPr>
           <w:rFonts w:ascii="Arial" w:hAnsi="Arial" w:cs="Arial"/>
@@ -1006,7 +943,6 @@
         </w:rPr>
         <w:t>oceanos</w:t>
       </w:r>
-      <w:proofErr w:type="spellEnd"/>
       <w:r>
         <w:rPr>
           <w:rFonts w:ascii="Arial" w:hAnsi="Arial" w:cs="Arial"/>
@@ -1018,7 +954,6 @@
         </w:rPr>
         <w:t>.</w:t>
       </w:r>
-      <w:proofErr w:type="spellStart"/>
       <w:r>
         <w:rPr>
           <w:rFonts w:ascii="Arial" w:hAnsi="Arial" w:cs="Arial"/>
@@ -1029,7 +964,6 @@
         </w:rPr>
         <w:t>grnet</w:t>
       </w:r>
-      <w:proofErr w:type="spellEnd"/>
       <w:r>
         <w:rPr>
           <w:rFonts w:ascii="Arial" w:hAnsi="Arial" w:cs="Arial"/>
@@ -1082,84 +1016,102 @@
           <w:shd w:val="clear" w:color="auto" w:fill="FFFFFF"/>
           <w:lang w:val="el-GR"/>
         </w:rPr>
-        <w:t xml:space="preserve">το </w:t>
-      </w:r>
-      <w:proofErr w:type="spellStart"/>
-      <w:r>
-        <w:rPr>
-          <w:rFonts w:ascii="Arial" w:hAnsi="Arial" w:cs="Arial"/>
-          <w:color w:val="333333"/>
-          <w:sz w:val="27"/>
-          <w:szCs w:val="27"/>
-          <w:shd w:val="clear" w:color="auto" w:fill="FFFFFF"/>
-          <w:lang w:val="el-GR"/>
+        <w:t xml:space="preserve">το server εγκατέστησα </w:t>
+      </w:r>
+      <w:r>
+        <w:rPr>
+          <w:rFonts w:ascii="Arial" w:hAnsi="Arial" w:cs="Arial"/>
+          <w:color w:val="333333"/>
+          <w:sz w:val="27"/>
+          <w:szCs w:val="27"/>
+          <w:shd w:val="clear" w:color="auto" w:fill="FFFFFF"/>
+        </w:rPr>
+        <w:t>Ubuntu</w:t>
+      </w:r>
+      <w:r>
+        <w:rPr>
+          <w:rFonts w:ascii="Arial" w:hAnsi="Arial" w:cs="Arial"/>
+          <w:color w:val="333333"/>
+          <w:sz w:val="27"/>
+          <w:szCs w:val="27"/>
+          <w:shd w:val="clear" w:color="auto" w:fill="FFFFFF"/>
+          <w:lang w:val="el-GR"/>
+        </w:rPr>
+        <w:t xml:space="preserve"> 14.04 </w:t>
+      </w:r>
+      <w:r>
+        <w:rPr>
+          <w:rFonts w:ascii="Arial" w:hAnsi="Arial" w:cs="Arial"/>
+          <w:color w:val="333333"/>
+          <w:sz w:val="27"/>
+          <w:szCs w:val="27"/>
+          <w:shd w:val="clear" w:color="auto" w:fill="FFFFFF"/>
+          <w:lang w:val="el-GR"/>
+        </w:rPr>
+        <w:t xml:space="preserve">στην συνέχεια εγκατέστησα </w:t>
+      </w:r>
+      <w:r>
+        <w:rPr>
+          <w:rFonts w:ascii="Arial" w:hAnsi="Arial" w:cs="Arial"/>
+          <w:color w:val="333333"/>
+          <w:sz w:val="27"/>
+          <w:szCs w:val="27"/>
+          <w:shd w:val="clear" w:color="auto" w:fill="FFFFFF"/>
+        </w:rPr>
+        <w:t>apache</w:t>
+      </w:r>
+      <w:r>
+        <w:rPr>
+          <w:rFonts w:ascii="Arial" w:hAnsi="Arial" w:cs="Arial"/>
+          <w:color w:val="333333"/>
+          <w:sz w:val="27"/>
+          <w:szCs w:val="27"/>
+          <w:shd w:val="clear" w:color="auto" w:fill="FFFFFF"/>
+          <w:lang w:val="el-GR"/>
+        </w:rPr>
+        <w:t xml:space="preserve"> 2</w:t>
+      </w:r>
+      <w:r>
+        <w:rPr>
+          <w:rFonts w:ascii="Arial" w:hAnsi="Arial" w:cs="Arial"/>
+          <w:color w:val="333333"/>
+          <w:sz w:val="27"/>
+          <w:szCs w:val="27"/>
+          <w:shd w:val="clear" w:color="auto" w:fill="FFFFFF"/>
+          <w:lang w:val="el-GR"/>
+        </w:rPr>
+        <w:t xml:space="preserve"> </w:t>
+      </w:r>
+      <w:r>
+        <w:rPr>
+          <w:rFonts w:ascii="Arial" w:hAnsi="Arial" w:cs="Arial"/>
+          <w:color w:val="333333"/>
+          <w:sz w:val="27"/>
+          <w:szCs w:val="27"/>
+          <w:shd w:val="clear" w:color="auto" w:fill="FFFFFF"/>
         </w:rPr>
         <w:t>server</w:t>
       </w:r>
-      <w:proofErr w:type="spellEnd"/>
-      <w:r>
-        <w:rPr>
-          <w:rFonts w:ascii="Arial" w:hAnsi="Arial" w:cs="Arial"/>
-          <w:color w:val="333333"/>
-          <w:sz w:val="27"/>
-          <w:szCs w:val="27"/>
-          <w:shd w:val="clear" w:color="auto" w:fill="FFFFFF"/>
-          <w:lang w:val="el-GR"/>
-        </w:rPr>
-        <w:t xml:space="preserve"> εγκατέστησα </w:t>
-      </w:r>
-      <w:r>
-        <w:rPr>
-          <w:rFonts w:ascii="Arial" w:hAnsi="Arial" w:cs="Arial"/>
-          <w:color w:val="333333"/>
-          <w:sz w:val="27"/>
-          <w:szCs w:val="27"/>
-          <w:shd w:val="clear" w:color="auto" w:fill="FFFFFF"/>
-        </w:rPr>
-        <w:t>Ubuntu</w:t>
-      </w:r>
-      <w:r>
-        <w:rPr>
-          <w:rFonts w:ascii="Arial" w:hAnsi="Arial" w:cs="Arial"/>
-          <w:color w:val="333333"/>
-          <w:sz w:val="27"/>
-          <w:szCs w:val="27"/>
-          <w:shd w:val="clear" w:color="auto" w:fill="FFFFFF"/>
-          <w:lang w:val="el-GR"/>
-        </w:rPr>
-        <w:t xml:space="preserve"> 14.04 </w:t>
-      </w:r>
-      <w:r>
-        <w:rPr>
-          <w:rFonts w:ascii="Arial" w:hAnsi="Arial" w:cs="Arial"/>
-          <w:color w:val="333333"/>
-          <w:sz w:val="27"/>
-          <w:szCs w:val="27"/>
-          <w:shd w:val="clear" w:color="auto" w:fill="FFFFFF"/>
-          <w:lang w:val="el-GR"/>
-        </w:rPr>
-        <w:t xml:space="preserve">στην συνέχεια εγκατέστησα </w:t>
-      </w:r>
-      <w:r>
-        <w:rPr>
-          <w:rFonts w:ascii="Arial" w:hAnsi="Arial" w:cs="Arial"/>
-          <w:color w:val="333333"/>
-          <w:sz w:val="27"/>
-          <w:szCs w:val="27"/>
-          <w:shd w:val="clear" w:color="auto" w:fill="FFFFFF"/>
-        </w:rPr>
-        <w:t>apache</w:t>
-      </w:r>
-      <w:r>
-        <w:rPr>
-          <w:rFonts w:ascii="Arial" w:hAnsi="Arial" w:cs="Arial"/>
-          <w:color w:val="333333"/>
-          <w:sz w:val="27"/>
-          <w:szCs w:val="27"/>
-          <w:shd w:val="clear" w:color="auto" w:fill="FFFFFF"/>
-          <w:lang w:val="el-GR"/>
-        </w:rPr>
-        <w:t xml:space="preserve"> 2</w:t>
+      <w:r>
+        <w:rPr>
+          <w:rFonts w:ascii="Arial" w:hAnsi="Arial" w:cs="Arial"/>
+          <w:color w:val="333333"/>
+          <w:sz w:val="27"/>
+          <w:szCs w:val="27"/>
+          <w:shd w:val="clear" w:color="auto" w:fill="FFFFFF"/>
+          <w:lang w:val="el-GR"/>
+        </w:rPr>
+        <w:t xml:space="preserve">. Επιπλέον για την ανάγκη του </w:t>
+      </w:r>
+      <w:r>
+        <w:rPr>
+          <w:rFonts w:ascii="Arial" w:hAnsi="Arial" w:cs="Arial"/>
+          <w:color w:val="333333"/>
+          <w:sz w:val="27"/>
+          <w:szCs w:val="27"/>
+          <w:shd w:val="clear" w:color="auto" w:fill="FFFFFF"/>
+        </w:rPr>
+        <w:t>project</w:t>
       </w:r>
       <w:r>
         <w:rPr>
@@ -1179,6 +1131,224 @@
           <w:sz w:val="27"/>
           <w:szCs w:val="27"/>
           <w:shd w:val="clear" w:color="auto" w:fill="FFFFFF"/>
+          <w:lang w:val="el-GR"/>
+        </w:rPr>
+        <w:t xml:space="preserve">χρειάστηκε να εγκαταστήσω τον </w:t>
+      </w:r>
+      <w:r>
+        <w:rPr>
+          <w:rFonts w:ascii="Arial" w:hAnsi="Arial" w:cs="Arial"/>
+          <w:color w:val="333333"/>
+          <w:sz w:val="27"/>
+          <w:szCs w:val="27"/>
+          <w:shd w:val="clear" w:color="auto" w:fill="FFFFFF"/>
+        </w:rPr>
+        <w:t>tomcat</w:t>
+      </w:r>
+      <w:r>
+        <w:rPr>
+          <w:rFonts w:ascii="Arial" w:hAnsi="Arial" w:cs="Arial"/>
+          <w:color w:val="333333"/>
+          <w:sz w:val="27"/>
+          <w:szCs w:val="27"/>
+          <w:shd w:val="clear" w:color="auto" w:fill="FFFFFF"/>
+          <w:lang w:val="el-GR"/>
+        </w:rPr>
+        <w:t xml:space="preserve"> 7.0.52 </w:t>
+      </w:r>
+      <w:r>
+        <w:rPr>
+          <w:rFonts w:ascii="Arial" w:hAnsi="Arial" w:cs="Arial"/>
+          <w:color w:val="333333"/>
+          <w:sz w:val="27"/>
+          <w:szCs w:val="27"/>
+          <w:shd w:val="clear" w:color="auto" w:fill="FFFFFF"/>
+          <w:lang w:val="el-GR"/>
+        </w:rPr>
+        <w:t xml:space="preserve">και για τη διαχείριση της βάσης δεδομένων μου εγκατέστησα </w:t>
+      </w:r>
+      <w:r>
+        <w:rPr>
+          <w:rFonts w:ascii="Arial" w:hAnsi="Arial" w:cs="Arial"/>
+          <w:color w:val="333333"/>
+          <w:sz w:val="27"/>
+          <w:szCs w:val="27"/>
+          <w:shd w:val="clear" w:color="auto" w:fill="FFFFFF"/>
+        </w:rPr>
+        <w:t>mysql</w:t>
+      </w:r>
+      <w:r>
+        <w:rPr>
+          <w:rFonts w:ascii="Arial" w:hAnsi="Arial" w:cs="Arial"/>
+          <w:color w:val="333333"/>
+          <w:sz w:val="27"/>
+          <w:szCs w:val="27"/>
+          <w:shd w:val="clear" w:color="auto" w:fill="FFFFFF"/>
+          <w:lang w:val="el-GR"/>
+        </w:rPr>
+        <w:t xml:space="preserve"> </w:t>
+      </w:r>
+      <w:r>
+        <w:rPr>
+          <w:rFonts w:ascii="Arial" w:hAnsi="Arial" w:cs="Arial"/>
+          <w:color w:val="333333"/>
+          <w:sz w:val="27"/>
+          <w:szCs w:val="27"/>
+          <w:shd w:val="clear" w:color="auto" w:fill="FFFFFF"/>
+          <w:lang w:val="el-GR"/>
+        </w:rPr>
+        <w:t xml:space="preserve">και στη συνέχεια </w:t>
+      </w:r>
+      <w:r>
+        <w:rPr>
+          <w:rFonts w:ascii="Arial" w:hAnsi="Arial" w:cs="Arial"/>
+          <w:color w:val="333333"/>
+          <w:sz w:val="27"/>
+          <w:szCs w:val="27"/>
+          <w:shd w:val="clear" w:color="auto" w:fill="FFFFFF"/>
+        </w:rPr>
+        <w:t>phpmyadmin</w:t>
+      </w:r>
+      <w:r>
+        <w:rPr>
+          <w:rFonts w:ascii="Arial" w:hAnsi="Arial" w:cs="Arial"/>
+          <w:color w:val="333333"/>
+          <w:sz w:val="27"/>
+          <w:szCs w:val="27"/>
+          <w:shd w:val="clear" w:color="auto" w:fill="FFFFFF"/>
+          <w:lang w:val="el-GR"/>
+        </w:rPr>
+        <w:t>, για να διαχειρίζομαι την βάση ευκολότερα.</w:t>
+      </w:r>
+    </w:p>
+    <w:p>
+      <w:pPr>
+        <w:jc w:val="both"/>
+        <w:rPr>
+          <w:rFonts w:ascii="Arial" w:hAnsi="Arial" w:cs="Arial"/>
+          <w:color w:val="333333"/>
+          <w:sz w:val="27"/>
+          <w:szCs w:val="27"/>
+          <w:shd w:val="clear" w:color="auto" w:fill="FFFFFF"/>
+          <w:lang w:val="el-GR"/>
+        </w:rPr>
+      </w:pPr>
+    </w:p>
+    <w:p>
+      <w:pPr>
+        <w:jc w:val="both"/>
+        <w:rPr>
+          <w:rFonts w:ascii="Arial" w:hAnsi="Arial" w:cs="Arial"/>
+          <w:color w:val="333333"/>
+          <w:sz w:val="27"/>
+          <w:szCs w:val="27"/>
+          <w:shd w:val="clear" w:color="auto" w:fill="FFFFFF"/>
+          <w:lang w:val="el-GR"/>
+        </w:rPr>
+      </w:pPr>
+      <w:r>
+        <w:rPr>
+          <w:rFonts w:ascii="Arial" w:hAnsi="Arial" w:cs="Arial"/>
+          <w:color w:val="333333"/>
+          <w:sz w:val="27"/>
+          <w:szCs w:val="27"/>
+          <w:shd w:val="clear" w:color="auto" w:fill="FFFFFF"/>
+          <w:lang w:val="el-GR"/>
+        </w:rPr>
+        <w:t xml:space="preserve">Το σύνολο της εργασίας υλοποιήθηκε </w:t>
+      </w:r>
+      <w:r>
+        <w:rPr>
+          <w:rFonts w:ascii="Arial" w:hAnsi="Arial" w:cs="Arial"/>
+          <w:color w:val="333333"/>
+          <w:sz w:val="27"/>
+          <w:szCs w:val="27"/>
+          <w:shd w:val="clear" w:color="auto" w:fill="FFFFFF"/>
+        </w:rPr>
+        <w:t>localhost</w:t>
+      </w:r>
+      <w:r>
+        <w:rPr>
+          <w:rFonts w:ascii="Arial" w:hAnsi="Arial" w:cs="Arial"/>
+          <w:color w:val="333333"/>
+          <w:sz w:val="27"/>
+          <w:szCs w:val="27"/>
+          <w:shd w:val="clear" w:color="auto" w:fill="FFFFFF"/>
+          <w:lang w:val="el-GR"/>
+        </w:rPr>
+        <w:t xml:space="preserve"> </w:t>
+      </w:r>
+      <w:r>
+        <w:rPr>
+          <w:rFonts w:ascii="Arial" w:hAnsi="Arial" w:cs="Arial"/>
+          <w:color w:val="333333"/>
+          <w:sz w:val="27"/>
+          <w:szCs w:val="27"/>
+          <w:shd w:val="clear" w:color="auto" w:fill="FFFFFF"/>
+          <w:lang w:val="el-GR"/>
+        </w:rPr>
+        <w:t xml:space="preserve">στο </w:t>
+      </w:r>
+      <w:r>
+        <w:rPr>
+          <w:rFonts w:ascii="Arial" w:hAnsi="Arial" w:cs="Arial"/>
+          <w:color w:val="333333"/>
+          <w:sz w:val="27"/>
+          <w:szCs w:val="27"/>
+          <w:shd w:val="clear" w:color="auto" w:fill="FFFFFF"/>
+        </w:rPr>
+        <w:t>netbeans</w:t>
+      </w:r>
+      <w:r>
+        <w:rPr>
+          <w:rFonts w:ascii="Arial" w:hAnsi="Arial" w:cs="Arial"/>
+          <w:color w:val="333333"/>
+          <w:sz w:val="27"/>
+          <w:szCs w:val="27"/>
+          <w:shd w:val="clear" w:color="auto" w:fill="FFFFFF"/>
+          <w:lang w:val="el-GR"/>
+        </w:rPr>
+        <w:t xml:space="preserve"> 8.0.1. Εν συνεχεία, έγινε </w:t>
+      </w:r>
+      <w:r>
+        <w:rPr>
+          <w:rFonts w:ascii="Arial" w:hAnsi="Arial" w:cs="Arial"/>
+          <w:color w:val="333333"/>
+          <w:sz w:val="27"/>
+          <w:szCs w:val="27"/>
+          <w:shd w:val="clear" w:color="auto" w:fill="FFFFFF"/>
+        </w:rPr>
+        <w:t>deploy</w:t>
+      </w:r>
+      <w:r>
+        <w:rPr>
+          <w:rFonts w:ascii="Arial" w:hAnsi="Arial" w:cs="Arial"/>
+          <w:color w:val="333333"/>
+          <w:sz w:val="27"/>
+          <w:szCs w:val="27"/>
+          <w:shd w:val="clear" w:color="auto" w:fill="FFFFFF"/>
+          <w:lang w:val="el-GR"/>
+        </w:rPr>
+        <w:t xml:space="preserve"> </w:t>
+      </w:r>
+      <w:r>
+        <w:rPr>
+          <w:rFonts w:ascii="Arial" w:hAnsi="Arial" w:cs="Arial"/>
+          <w:color w:val="333333"/>
+          <w:sz w:val="27"/>
+          <w:szCs w:val="27"/>
+          <w:shd w:val="clear" w:color="auto" w:fill="FFFFFF"/>
+          <w:lang w:val="el-GR"/>
+        </w:rPr>
+        <w:t xml:space="preserve">στον </w:t>
+      </w:r>
+      <w:r>
+        <w:rPr>
+          <w:rFonts w:ascii="Arial" w:hAnsi="Arial" w:cs="Arial"/>
+          <w:color w:val="333333"/>
+          <w:sz w:val="27"/>
+          <w:szCs w:val="27"/>
+          <w:shd w:val="clear" w:color="auto" w:fill="FFFFFF"/>
         </w:rPr>
         <w:t>server</w:t>
       </w:r>
@@ -1191,27 +1361,6 @@
           <w:shd w:val="clear" w:color="auto" w:fill="FFFFFF"/>
           <w:lang w:val="el-GR"/>
         </w:rPr>
-        <w:t xml:space="preserve">. Επιπλέον για την ανάγκη του </w:t>
-      </w:r>
-      <w:r>
-        <w:rPr>
-          <w:rFonts w:ascii="Arial" w:hAnsi="Arial" w:cs="Arial"/>
-          <w:color w:val="333333"/>
-          <w:sz w:val="27"/>
-          <w:szCs w:val="27"/>
-          <w:shd w:val="clear" w:color="auto" w:fill="FFFFFF"/>
-        </w:rPr>
-        <w:t>project</w:t>
-      </w:r>
-      <w:r>
-        <w:rPr>
-          <w:rFonts w:ascii="Arial" w:hAnsi="Arial" w:cs="Arial"/>
-          <w:color w:val="333333"/>
-          <w:sz w:val="27"/>
-          <w:szCs w:val="27"/>
-          <w:shd w:val="clear" w:color="auto" w:fill="FFFFFF"/>
-          <w:lang w:val="el-GR"/>
-        </w:rPr>
         <w:t xml:space="preserve"> </w:t>
       </w:r>
       <w:r>
@@ -1223,7 +1372,7 @@
           <w:shd w:val="clear" w:color="auto" w:fill="FFFFFF"/>
           <w:lang w:val="el-GR"/>
         </w:rPr>
-        <w:t xml:space="preserve">χρειάστηκε να εγκαταστήσω τον </w:t>
+        <w:t xml:space="preserve">μέσω του </w:t>
       </w:r>
       <w:r>
         <w:rPr>
@@ -1244,40 +1393,6 @@
           <w:shd w:val="clear" w:color="auto" w:fill="FFFFFF"/>
           <w:lang w:val="el-GR"/>
         </w:rPr>
-        <w:t xml:space="preserve"> 7.0.52 </w:t>
-      </w:r>
-      <w:r>
-        <w:rPr>
-          <w:rFonts w:ascii="Arial" w:hAnsi="Arial" w:cs="Arial"/>
-          <w:color w:val="333333"/>
-          <w:sz w:val="27"/>
-          <w:szCs w:val="27"/>
-          <w:shd w:val="clear" w:color="auto" w:fill="FFFFFF"/>
-          <w:lang w:val="el-GR"/>
-        </w:rPr>
-        <w:t xml:space="preserve">και για τη διαχείριση της βάσης δεδομένων μου εγκατέστησα </w:t>
-      </w:r>
-      <w:proofErr w:type="spellStart"/>
-      <w:r>
-        <w:rPr>
-          <w:rFonts w:ascii="Arial" w:hAnsi="Arial" w:cs="Arial"/>
-          <w:color w:val="333333"/>
-          <w:sz w:val="27"/>
-          <w:szCs w:val="27"/>
-          <w:shd w:val="clear" w:color="auto" w:fill="FFFFFF"/>
-        </w:rPr>
-        <w:t>mysql</w:t>
-      </w:r>
-      <w:proofErr w:type="spellEnd"/>
-      <w:r>
-        <w:rPr>
-          <w:rFonts w:ascii="Arial" w:hAnsi="Arial" w:cs="Arial"/>
-          <w:color w:val="333333"/>
-          <w:sz w:val="27"/>
-          <w:szCs w:val="27"/>
-          <w:shd w:val="clear" w:color="auto" w:fill="FFFFFF"/>
-          <w:lang w:val="el-GR"/>
-        </w:rPr>
         <w:t xml:space="preserve"> </w:t>
       </w:r>
       <w:r>
@@ -1289,9 +1404,8 @@
           <w:shd w:val="clear" w:color="auto" w:fill="FFFFFF"/>
           <w:lang w:val="el-GR"/>
         </w:rPr>
-        <w:t xml:space="preserve">και στη συνέχεια </w:t>
-      </w:r>
-      <w:proofErr w:type="spellStart"/>
+        <w:t xml:space="preserve">και μέσω του </w:t>
+      </w:r>
       <w:r>
         <w:rPr>
           <w:rFonts w:ascii="Arial" w:hAnsi="Arial" w:cs="Arial"/>
@@ -1302,17 +1416,123 @@
         </w:rPr>
         <w:t>phpmyadmin</w:t>
       </w:r>
-      <w:proofErr w:type="spellEnd"/>
-      <w:r>
-        <w:rPr>
-          <w:rFonts w:ascii="Arial" w:hAnsi="Arial" w:cs="Arial"/>
-          <w:color w:val="333333"/>
-          <w:sz w:val="27"/>
-          <w:szCs w:val="27"/>
-          <w:shd w:val="clear" w:color="auto" w:fill="FFFFFF"/>
-          <w:lang w:val="el-GR"/>
-        </w:rPr>
-        <w:t>, για να διαχειρίζομαι την βάση ευκολότερα.</w:t>
+      <w:r>
+        <w:rPr>
+          <w:rFonts w:ascii="Arial" w:hAnsi="Arial" w:cs="Arial"/>
+          <w:color w:val="333333"/>
+          <w:sz w:val="27"/>
+          <w:szCs w:val="27"/>
+          <w:shd w:val="clear" w:color="auto" w:fill="FFFFFF"/>
+          <w:lang w:val="el-GR"/>
+        </w:rPr>
+        <w:t xml:space="preserve"> </w:t>
+      </w:r>
+      <w:r>
+        <w:rPr>
+          <w:rFonts w:ascii="Arial" w:hAnsi="Arial" w:cs="Arial"/>
+          <w:color w:val="333333"/>
+          <w:sz w:val="27"/>
+          <w:szCs w:val="27"/>
+          <w:shd w:val="clear" w:color="auto" w:fill="FFFFFF"/>
+          <w:lang w:val="el-GR"/>
+        </w:rPr>
+        <w:t xml:space="preserve">πρόσθεσα και τη βάση δεδομένων που είχα κάνει </w:t>
+      </w:r>
+      <w:r>
+        <w:rPr>
+          <w:rFonts w:ascii="Arial" w:hAnsi="Arial" w:cs="Arial"/>
+          <w:color w:val="333333"/>
+          <w:sz w:val="27"/>
+          <w:szCs w:val="27"/>
+          <w:shd w:val="clear" w:color="auto" w:fill="FFFFFF"/>
+        </w:rPr>
+        <w:t>export</w:t>
+      </w:r>
+      <w:r>
+        <w:rPr>
+          <w:rFonts w:ascii="Arial" w:hAnsi="Arial" w:cs="Arial"/>
+          <w:color w:val="333333"/>
+          <w:sz w:val="27"/>
+          <w:szCs w:val="27"/>
+          <w:shd w:val="clear" w:color="auto" w:fill="FFFFFF"/>
+          <w:lang w:val="el-GR"/>
+        </w:rPr>
+        <w:t xml:space="preserve"> </w:t>
+      </w:r>
+      <w:r>
+        <w:rPr>
+          <w:rFonts w:ascii="Arial" w:hAnsi="Arial" w:cs="Arial"/>
+          <w:color w:val="333333"/>
+          <w:sz w:val="27"/>
+          <w:szCs w:val="27"/>
+          <w:shd w:val="clear" w:color="auto" w:fill="FFFFFF"/>
+          <w:lang w:val="el-GR"/>
+        </w:rPr>
+        <w:t xml:space="preserve">από το </w:t>
+      </w:r>
+      <w:r>
+        <w:rPr>
+          <w:rFonts w:ascii="Arial" w:hAnsi="Arial" w:cs="Arial"/>
+          <w:color w:val="333333"/>
+          <w:sz w:val="27"/>
+          <w:szCs w:val="27"/>
+          <w:shd w:val="clear" w:color="auto" w:fill="FFFFFF"/>
+        </w:rPr>
+        <w:t>localhost</w:t>
+      </w:r>
+      <w:r>
+        <w:rPr>
+          <w:rFonts w:ascii="Arial" w:hAnsi="Arial" w:cs="Arial"/>
+          <w:color w:val="333333"/>
+          <w:sz w:val="27"/>
+          <w:szCs w:val="27"/>
+          <w:shd w:val="clear" w:color="auto" w:fill="FFFFFF"/>
+          <w:lang w:val="el-GR"/>
+        </w:rPr>
+        <w:t xml:space="preserve"> </w:t>
+      </w:r>
+      <w:r>
+        <w:rPr>
+          <w:rFonts w:ascii="Arial" w:hAnsi="Arial" w:cs="Arial"/>
+          <w:color w:val="333333"/>
+          <w:sz w:val="27"/>
+          <w:szCs w:val="27"/>
+          <w:shd w:val="clear" w:color="auto" w:fill="FFFFFF"/>
+          <w:lang w:val="el-GR"/>
+        </w:rPr>
+        <w:t xml:space="preserve">στον </w:t>
+      </w:r>
+      <w:r>
+        <w:rPr>
+          <w:rFonts w:ascii="Arial" w:hAnsi="Arial" w:cs="Arial"/>
+          <w:color w:val="333333"/>
+          <w:sz w:val="27"/>
+          <w:szCs w:val="27"/>
+          <w:shd w:val="clear" w:color="auto" w:fill="FFFFFF"/>
+        </w:rPr>
+        <w:t>server</w:t>
+      </w:r>
+      <w:r>
+        <w:rPr>
+          <w:rFonts w:ascii="Arial" w:hAnsi="Arial" w:cs="Arial"/>
+          <w:color w:val="333333"/>
+          <w:sz w:val="27"/>
+          <w:szCs w:val="27"/>
+          <w:shd w:val="clear" w:color="auto" w:fill="FFFFFF"/>
+          <w:lang w:val="el-GR"/>
+        </w:rPr>
+        <w:t xml:space="preserve"> </w:t>
+      </w:r>
+      <w:r>
+        <w:rPr>
+          <w:rFonts w:ascii="Arial" w:hAnsi="Arial" w:cs="Arial"/>
+          <w:color w:val="333333"/>
+          <w:sz w:val="27"/>
+          <w:szCs w:val="27"/>
+          <w:shd w:val="clear" w:color="auto" w:fill="FFFFFF"/>
+          <w:lang w:val="el-GR"/>
+        </w:rPr>
+        <w:t>για να γίνει η διασύνδεση.</w:t>
       </w:r>
     </w:p>
     <w:p>
@@ -1330,36 +1550,25 @@
     </w:p>
     <w:p>
       <w:pPr>
-        <w:jc w:val="both"/>
-        <w:rPr>
-          <w:rFonts w:ascii="Arial" w:hAnsi="Arial" w:cs="Arial"/>
-          <w:color w:val="333333"/>
-          <w:sz w:val="27"/>
-          <w:szCs w:val="27"/>
-          <w:shd w:val="clear" w:color="auto" w:fill="FFFFFF"/>
-          <w:lang w:val="el-GR"/>
-        </w:rPr>
-      </w:pPr>
-      <w:r>
-        <w:rPr>
-          <w:rFonts w:ascii="Arial" w:hAnsi="Arial" w:cs="Arial"/>
-          <w:color w:val="333333"/>
-          <w:sz w:val="27"/>
-          <w:szCs w:val="27"/>
-          <w:shd w:val="clear" w:color="auto" w:fill="FFFFFF"/>
-          <w:lang w:val="el-GR"/>
-        </w:rPr>
-        <w:t xml:space="preserve">Το σύνολο της εργασίας υλοποιήθηκε </w:t>
-      </w:r>
-      <w:r>
-        <w:rPr>
-          <w:rFonts w:ascii="Arial" w:hAnsi="Arial" w:cs="Arial"/>
-          <w:color w:val="333333"/>
-          <w:sz w:val="27"/>
-          <w:szCs w:val="27"/>
-          <w:shd w:val="clear" w:color="auto" w:fill="FFFFFF"/>
-        </w:rPr>
-        <w:t>localhost</w:t>
+        <w:rPr>
+          <w:rFonts w:ascii="Arial" w:hAnsi="Arial" w:cs="Arial"/>
+          <w:color w:val="333333"/>
+          <w:sz w:val="27"/>
+          <w:szCs w:val="27"/>
+          <w:shd w:val="clear" w:color="auto" w:fill="FFFFFF"/>
+          <w:lang w:val="el-GR"/>
+        </w:rPr>
+      </w:pPr>
+      <w:r>
+        <w:rPr>
+          <w:rFonts w:ascii="Arial" w:hAnsi="Arial" w:cs="Arial"/>
+          <w:color w:val="333333"/>
+          <w:sz w:val="27"/>
+          <w:szCs w:val="27"/>
+          <w:shd w:val="clear" w:color="auto" w:fill="FFFFFF"/>
+          <w:lang w:val="el-GR"/>
+        </w:rPr>
+        <w:t>Η εργασία είναι επισκέψιμη στον</w:t>
       </w:r>
       <w:r>
         <w:rPr>
@@ -1381,316 +1590,9 @@
           <w:shd w:val="clear" w:color="auto" w:fill="FFFFFF"/>
           <w:lang w:val="el-GR"/>
         </w:rPr>
-        <w:t xml:space="preserve">στο </w:t>
-      </w:r>
-      <w:proofErr w:type="spellStart"/>
-      <w:r>
-        <w:rPr>
-          <w:rFonts w:ascii="Arial" w:hAnsi="Arial" w:cs="Arial"/>
-          <w:color w:val="333333"/>
-          <w:sz w:val="27"/>
-          <w:szCs w:val="27"/>
-          <w:shd w:val="clear" w:color="auto" w:fill="FFFFFF"/>
-        </w:rPr>
-        <w:t>netbeans</w:t>
-      </w:r>
-      <w:proofErr w:type="spellEnd"/>
-      <w:r>
-        <w:rPr>
-          <w:rFonts w:ascii="Arial" w:hAnsi="Arial" w:cs="Arial"/>
-          <w:color w:val="333333"/>
-          <w:sz w:val="27"/>
-          <w:szCs w:val="27"/>
-          <w:shd w:val="clear" w:color="auto" w:fill="FFFFFF"/>
-          <w:lang w:val="el-GR"/>
-        </w:rPr>
-        <w:t xml:space="preserve"> 8.0.1. Εν συνεχεία, έγινε </w:t>
-      </w:r>
-      <w:r>
-        <w:rPr>
-          <w:rFonts w:ascii="Arial" w:hAnsi="Arial" w:cs="Arial"/>
-          <w:color w:val="333333"/>
-          <w:sz w:val="27"/>
-          <w:szCs w:val="27"/>
-          <w:shd w:val="clear" w:color="auto" w:fill="FFFFFF"/>
-        </w:rPr>
-        <w:t>deploy</w:t>
-      </w:r>
-      <w:r>
-        <w:rPr>
-          <w:rFonts w:ascii="Arial" w:hAnsi="Arial" w:cs="Arial"/>
-          <w:color w:val="333333"/>
-          <w:sz w:val="27"/>
-          <w:szCs w:val="27"/>
-          <w:shd w:val="clear" w:color="auto" w:fill="FFFFFF"/>
-          <w:lang w:val="el-GR"/>
-        </w:rPr>
-        <w:t xml:space="preserve"> </w:t>
-      </w:r>
-      <w:r>
-        <w:rPr>
-          <w:rFonts w:ascii="Arial" w:hAnsi="Arial" w:cs="Arial"/>
-          <w:color w:val="333333"/>
-          <w:sz w:val="27"/>
-          <w:szCs w:val="27"/>
-          <w:shd w:val="clear" w:color="auto" w:fill="FFFFFF"/>
-          <w:lang w:val="el-GR"/>
-        </w:rPr>
-        <w:t xml:space="preserve">στον </w:t>
-      </w:r>
-      <w:r>
-        <w:rPr>
-          <w:rFonts w:ascii="Arial" w:hAnsi="Arial" w:cs="Arial"/>
-          <w:color w:val="333333"/>
-          <w:sz w:val="27"/>
-          <w:szCs w:val="27"/>
-          <w:shd w:val="clear" w:color="auto" w:fill="FFFFFF"/>
-        </w:rPr>
-        <w:t>server</w:t>
-      </w:r>
-      <w:r>
-        <w:rPr>
-          <w:rFonts w:ascii="Arial" w:hAnsi="Arial" w:cs="Arial"/>
-          <w:color w:val="333333"/>
-          <w:sz w:val="27"/>
-          <w:szCs w:val="27"/>
-          <w:shd w:val="clear" w:color="auto" w:fill="FFFFFF"/>
-          <w:lang w:val="el-GR"/>
-        </w:rPr>
-        <w:t xml:space="preserve"> </w:t>
-      </w:r>
-      <w:r>
-        <w:rPr>
-          <w:rFonts w:ascii="Arial" w:hAnsi="Arial" w:cs="Arial"/>
-          <w:color w:val="333333"/>
-          <w:sz w:val="27"/>
-          <w:szCs w:val="27"/>
-          <w:shd w:val="clear" w:color="auto" w:fill="FFFFFF"/>
-          <w:lang w:val="el-GR"/>
-        </w:rPr>
-        <w:t xml:space="preserve">μέσω του </w:t>
-      </w:r>
-      <w:r>
-        <w:rPr>
-          <w:rFonts w:ascii="Arial" w:hAnsi="Arial" w:cs="Arial"/>
-          <w:color w:val="333333"/>
-          <w:sz w:val="27"/>
-          <w:szCs w:val="27"/>
-          <w:shd w:val="clear" w:color="auto" w:fill="FFFFFF"/>
-        </w:rPr>
-        <w:t>tomcat</w:t>
-      </w:r>
-      <w:r>
-        <w:rPr>
-          <w:rFonts w:ascii="Arial" w:hAnsi="Arial" w:cs="Arial"/>
-          <w:color w:val="333333"/>
-          <w:sz w:val="27"/>
-          <w:szCs w:val="27"/>
-          <w:shd w:val="clear" w:color="auto" w:fill="FFFFFF"/>
-          <w:lang w:val="el-GR"/>
-        </w:rPr>
-        <w:t xml:space="preserve"> </w:t>
-      </w:r>
-      <w:r>
-        <w:rPr>
-          <w:rFonts w:ascii="Arial" w:hAnsi="Arial" w:cs="Arial"/>
-          <w:color w:val="333333"/>
-          <w:sz w:val="27"/>
-          <w:szCs w:val="27"/>
-          <w:shd w:val="clear" w:color="auto" w:fill="FFFFFF"/>
-          <w:lang w:val="el-GR"/>
-        </w:rPr>
-        <w:t xml:space="preserve">και μέσω του </w:t>
-      </w:r>
-      <w:proofErr w:type="spellStart"/>
-      <w:r>
-        <w:rPr>
-          <w:rFonts w:ascii="Arial" w:hAnsi="Arial" w:cs="Arial"/>
-          <w:color w:val="333333"/>
-          <w:sz w:val="27"/>
-          <w:szCs w:val="27"/>
-          <w:shd w:val="clear" w:color="auto" w:fill="FFFFFF"/>
-        </w:rPr>
-        <w:t>phpmyadmin</w:t>
-      </w:r>
-      <w:proofErr w:type="spellEnd"/>
-      <w:r>
-        <w:rPr>
-          <w:rFonts w:ascii="Arial" w:hAnsi="Arial" w:cs="Arial"/>
-          <w:color w:val="333333"/>
-          <w:sz w:val="27"/>
-          <w:szCs w:val="27"/>
-          <w:shd w:val="clear" w:color="auto" w:fill="FFFFFF"/>
-          <w:lang w:val="el-GR"/>
-        </w:rPr>
-        <w:t xml:space="preserve"> </w:t>
-      </w:r>
-      <w:r>
-        <w:rPr>
-          <w:rFonts w:ascii="Arial" w:hAnsi="Arial" w:cs="Arial"/>
-          <w:color w:val="333333"/>
-          <w:sz w:val="27"/>
-          <w:szCs w:val="27"/>
-          <w:shd w:val="clear" w:color="auto" w:fill="FFFFFF"/>
-          <w:lang w:val="el-GR"/>
-        </w:rPr>
-        <w:t xml:space="preserve">πρόσθεσα και τη βάση δεδομένων που είχα κάνει </w:t>
-      </w:r>
-      <w:r>
-        <w:rPr>
-          <w:rFonts w:ascii="Arial" w:hAnsi="Arial" w:cs="Arial"/>
-          <w:color w:val="333333"/>
-          <w:sz w:val="27"/>
-          <w:szCs w:val="27"/>
-          <w:shd w:val="clear" w:color="auto" w:fill="FFFFFF"/>
-        </w:rPr>
-        <w:t>export</w:t>
-      </w:r>
-      <w:r>
-        <w:rPr>
-          <w:rFonts w:ascii="Arial" w:hAnsi="Arial" w:cs="Arial"/>
-          <w:color w:val="333333"/>
-          <w:sz w:val="27"/>
-          <w:szCs w:val="27"/>
-          <w:shd w:val="clear" w:color="auto" w:fill="FFFFFF"/>
-          <w:lang w:val="el-GR"/>
-        </w:rPr>
-        <w:t xml:space="preserve"> </w:t>
-      </w:r>
-      <w:r>
-        <w:rPr>
-          <w:rFonts w:ascii="Arial" w:hAnsi="Arial" w:cs="Arial"/>
-          <w:color w:val="333333"/>
-          <w:sz w:val="27"/>
-          <w:szCs w:val="27"/>
-          <w:shd w:val="clear" w:color="auto" w:fill="FFFFFF"/>
-          <w:lang w:val="el-GR"/>
-        </w:rPr>
-        <w:t xml:space="preserve">από το </w:t>
-      </w:r>
-      <w:r>
-        <w:rPr>
-          <w:rFonts w:ascii="Arial" w:hAnsi="Arial" w:cs="Arial"/>
-          <w:color w:val="333333"/>
-          <w:sz w:val="27"/>
-          <w:szCs w:val="27"/>
-          <w:shd w:val="clear" w:color="auto" w:fill="FFFFFF"/>
-        </w:rPr>
-        <w:t>localhost</w:t>
-      </w:r>
-      <w:r>
-        <w:rPr>
-          <w:rFonts w:ascii="Arial" w:hAnsi="Arial" w:cs="Arial"/>
-          <w:color w:val="333333"/>
-          <w:sz w:val="27"/>
-          <w:szCs w:val="27"/>
-          <w:shd w:val="clear" w:color="auto" w:fill="FFFFFF"/>
-          <w:lang w:val="el-GR"/>
-        </w:rPr>
-        <w:t xml:space="preserve"> </w:t>
-      </w:r>
-      <w:r>
-        <w:rPr>
-          <w:rFonts w:ascii="Arial" w:hAnsi="Arial" w:cs="Arial"/>
-          <w:color w:val="333333"/>
-          <w:sz w:val="27"/>
-          <w:szCs w:val="27"/>
-          <w:shd w:val="clear" w:color="auto" w:fill="FFFFFF"/>
-          <w:lang w:val="el-GR"/>
-        </w:rPr>
-        <w:t xml:space="preserve">στον </w:t>
-      </w:r>
-      <w:r>
-        <w:rPr>
-          <w:rFonts w:ascii="Arial" w:hAnsi="Arial" w:cs="Arial"/>
-          <w:color w:val="333333"/>
-          <w:sz w:val="27"/>
-          <w:szCs w:val="27"/>
-          <w:shd w:val="clear" w:color="auto" w:fill="FFFFFF"/>
-        </w:rPr>
-        <w:t>server</w:t>
-      </w:r>
-      <w:r>
-        <w:rPr>
-          <w:rFonts w:ascii="Arial" w:hAnsi="Arial" w:cs="Arial"/>
-          <w:color w:val="333333"/>
-          <w:sz w:val="27"/>
-          <w:szCs w:val="27"/>
-          <w:shd w:val="clear" w:color="auto" w:fill="FFFFFF"/>
-          <w:lang w:val="el-GR"/>
-        </w:rPr>
-        <w:t xml:space="preserve"> </w:t>
-      </w:r>
-      <w:r>
-        <w:rPr>
-          <w:rFonts w:ascii="Arial" w:hAnsi="Arial" w:cs="Arial"/>
-          <w:color w:val="333333"/>
-          <w:sz w:val="27"/>
-          <w:szCs w:val="27"/>
-          <w:shd w:val="clear" w:color="auto" w:fill="FFFFFF"/>
-          <w:lang w:val="el-GR"/>
-        </w:rPr>
-        <w:t>για να γίνει η διασύνδεση.</w:t>
-      </w:r>
-    </w:p>
-    <w:p>
-      <w:pPr>
-        <w:jc w:val="both"/>
-        <w:rPr>
-          <w:rFonts w:ascii="Arial" w:hAnsi="Arial" w:cs="Arial"/>
-          <w:color w:val="333333"/>
-          <w:sz w:val="27"/>
-          <w:szCs w:val="27"/>
-          <w:shd w:val="clear" w:color="auto" w:fill="FFFFFF"/>
-          <w:lang w:val="el-GR"/>
-        </w:rPr>
-      </w:pPr>
-    </w:p>
-    <w:p>
-      <w:pPr>
-        <w:rPr>
-          <w:rFonts w:ascii="Arial" w:hAnsi="Arial" w:cs="Arial"/>
-          <w:color w:val="333333"/>
-          <w:sz w:val="27"/>
-          <w:szCs w:val="27"/>
-          <w:shd w:val="clear" w:color="auto" w:fill="FFFFFF"/>
-          <w:lang w:val="el-GR"/>
-        </w:rPr>
-      </w:pPr>
-      <w:r>
-        <w:rPr>
-          <w:rFonts w:ascii="Arial" w:hAnsi="Arial" w:cs="Arial"/>
-          <w:color w:val="333333"/>
-          <w:sz w:val="27"/>
-          <w:szCs w:val="27"/>
-          <w:shd w:val="clear" w:color="auto" w:fill="FFFFFF"/>
-          <w:lang w:val="el-GR"/>
-        </w:rPr>
-        <w:t>Η εργασία είναι επισκέψιμη στον</w:t>
-      </w:r>
-      <w:r>
-        <w:rPr>
-          <w:rFonts w:ascii="Arial" w:hAnsi="Arial" w:cs="Arial"/>
-          <w:color w:val="333333"/>
-          <w:sz w:val="27"/>
-          <w:szCs w:val="27"/>
-          <w:shd w:val="clear" w:color="auto" w:fill="FFFFFF"/>
-          <w:lang w:val="el-GR"/>
-        </w:rPr>
-        <w:t xml:space="preserve"> </w:t>
-      </w:r>
-      <w:r>
-        <w:rPr>
-          <w:rFonts w:ascii="Arial" w:hAnsi="Arial" w:cs="Arial"/>
-          <w:color w:val="333333"/>
-          <w:sz w:val="27"/>
-          <w:szCs w:val="27"/>
-          <w:shd w:val="clear" w:color="auto" w:fill="FFFFFF"/>
-          <w:lang w:val="el-GR"/>
-        </w:rPr>
         <w:t xml:space="preserve">παρακάτω σύνδεσμο: </w:t>
       </w:r>
-      <w:hyperlink r:id="rId7" w:history="1">
+      <w:hyperlink r:id="rId8" w:history="1">
         <w:r>
           <w:rPr>
             <w:rStyle w:val="-"/>
@@ -1771,7 +1673,6 @@
         </w:rPr>
         <w:t xml:space="preserve">5, </w:t>
       </w:r>
-      <w:proofErr w:type="spellStart"/>
       <w:r>
         <w:rPr>
           <w:rFonts w:ascii="Arial" w:hAnsi="Arial" w:cs="Arial"/>
@@ -1782,7 +1683,6 @@
         </w:rPr>
         <w:t>css</w:t>
       </w:r>
-      <w:proofErr w:type="spellEnd"/>
       <w:r>
         <w:rPr>
           <w:rFonts w:ascii="Arial" w:hAnsi="Arial" w:cs="Arial"/>
@@ -1879,7 +1779,7 @@
         </w:rPr>
         <w:t xml:space="preserve"> (</w:t>
       </w:r>
-      <w:hyperlink r:id="rId8" w:history="1">
+      <w:hyperlink r:id="rId9" w:history="1">
         <w:r>
           <w:rPr>
             <w:rStyle w:val="-"/>
@@ -1912,31 +1812,7 @@
           <w:shd w:val="clear" w:color="auto" w:fill="FFFFFF"/>
           <w:lang w:val="el-GR"/>
         </w:rPr>
-        <w:t xml:space="preserve">το οποίο </w:t>
-      </w:r>
-      <w:proofErr w:type="spellStart"/>
-      <w:r>
-        <w:rPr>
-          <w:rFonts w:ascii="Arial" w:hAnsi="Arial" w:cs="Arial"/>
-          <w:color w:val="333333"/>
-          <w:sz w:val="27"/>
-          <w:szCs w:val="27"/>
-          <w:shd w:val="clear" w:color="auto" w:fill="FFFFFF"/>
-          <w:lang w:val="el-GR"/>
-        </w:rPr>
-        <w:t>παραμετροποίησα</w:t>
-      </w:r>
-      <w:proofErr w:type="spellEnd"/>
-      <w:r>
-        <w:rPr>
-          <w:rFonts w:ascii="Arial" w:hAnsi="Arial" w:cs="Arial"/>
-          <w:color w:val="333333"/>
-          <w:sz w:val="27"/>
-          <w:szCs w:val="27"/>
-          <w:shd w:val="clear" w:color="auto" w:fill="FFFFFF"/>
-          <w:lang w:val="el-GR"/>
-        </w:rPr>
-        <w:t xml:space="preserve"> σύμφωνα με τις ανάγκες της εφαρμογής. Επιπλέον χρησιμοποίησα αρκετές κλάσεις της βιβλιοθήκης </w:t>
+        <w:t xml:space="preserve">το οποίο παραμετροποίησα σύμφωνα με τις ανάγκες της εφαρμογής. Επιπλέον χρησιμοποίησα αρκετές κλάσεις της βιβλιοθήκης </w:t>
       </w:r>
       <w:r>
         <w:rPr>
@@ -2049,7 +1925,6 @@
         </w:rPr>
         <w:t xml:space="preserve">κομμάτι υλοποιήθηκε με </w:t>
       </w:r>
-      <w:proofErr w:type="spellStart"/>
       <w:r>
         <w:rPr>
           <w:rFonts w:ascii="Arial" w:hAnsi="Arial" w:cs="Arial"/>
@@ -2060,7 +1935,6 @@
         </w:rPr>
         <w:t>jsps</w:t>
       </w:r>
-      <w:proofErr w:type="spellEnd"/>
       <w:r>
         <w:rPr>
           <w:rFonts w:ascii="Arial" w:hAnsi="Arial" w:cs="Arial"/>
@@ -2094,7 +1968,6 @@
         </w:rPr>
         <w:t xml:space="preserve"> </w:t>
       </w:r>
-      <w:proofErr w:type="spellStart"/>
       <w:r>
         <w:rPr>
           <w:rFonts w:ascii="Arial" w:hAnsi="Arial" w:cs="Arial"/>
@@ -2105,7 +1978,6 @@
         </w:rPr>
         <w:t>jstl</w:t>
       </w:r>
-      <w:proofErr w:type="spellEnd"/>
       <w:r>
         <w:rPr>
           <w:rFonts w:ascii="Arial" w:hAnsi="Arial" w:cs="Arial"/>
@@ -2149,7 +2021,6 @@
         </w:rPr>
         <w:t xml:space="preserve">της εφαρμογής αναπτύχθηκε σύμφωνα με το πρότυπο </w:t>
       </w:r>
-      <w:proofErr w:type="spellStart"/>
       <w:r>
         <w:rPr>
           <w:rFonts w:ascii="Arial" w:hAnsi="Arial" w:cs="Arial"/>
@@ -2160,7 +2031,6 @@
         </w:rPr>
         <w:t>mvc</w:t>
       </w:r>
-      <w:proofErr w:type="spellEnd"/>
       <w:r>
         <w:rPr>
           <w:rFonts w:ascii="Arial" w:hAnsi="Arial" w:cs="Arial"/>
@@ -2291,7 +2161,7 @@
                     <pic:cNvPicPr/>
                   </pic:nvPicPr>
                   <pic:blipFill>
-                    <a:blip r:embed="rId9">
+                    <a:blip r:embed="rId10">
                       <a:extLst>
                         <a:ext uri="{28A0092B-C50C-407E-A947-70E740481C1C}">
                           <a14:useLocalDpi xmlns:a14="http://schemas.microsoft.com/office/drawing/2010/main" val="0"/>
@@ -2471,8 +2341,6 @@
         </w:rPr>
         <w:t>των χρηστών.</w:t>
       </w:r>
-      <w:bookmarkStart w:id="0" w:name="_GoBack"/>
-      <w:bookmarkEnd w:id="0"/>
     </w:p>
     <w:p>
       <w:pPr>
@@ -2508,7 +2376,6 @@
         </w:rPr>
         <w:t xml:space="preserve">Ο κώδικας της εφαρμογής έχει ανέβει στο </w:t>
       </w:r>
-      <w:proofErr w:type="spellStart"/>
       <w:r>
         <w:rPr>
           <w:rFonts w:ascii="Arial" w:hAnsi="Arial" w:cs="Arial"/>
@@ -2519,7 +2386,6 @@
         </w:rPr>
         <w:t>github</w:t>
       </w:r>
-      <w:proofErr w:type="spellEnd"/>
       <w:r>
         <w:rPr>
           <w:rFonts w:ascii="Arial" w:hAnsi="Arial" w:cs="Arial"/>
@@ -2531,7 +2397,6 @@
         </w:rPr>
         <w:t xml:space="preserve"> στο </w:t>
       </w:r>
-      <w:proofErr w:type="spellStart"/>
       <w:r>
         <w:rPr>
           <w:rFonts w:ascii="Arial" w:hAnsi="Arial" w:cs="Arial"/>
@@ -2542,7 +2407,6 @@
         </w:rPr>
         <w:t>url</w:t>
       </w:r>
-      <w:proofErr w:type="spellEnd"/>
       <w:r>
         <w:rPr>
           <w:rFonts w:ascii="Arial" w:hAnsi="Arial" w:cs="Arial"/>
@@ -2554,7 +2418,7 @@
         </w:rPr>
         <w:t xml:space="preserve">: </w:t>
       </w:r>
-      <w:hyperlink r:id="rId10" w:history="1">
+      <w:hyperlink r:id="rId11" w:history="1">
         <w:r>
           <w:rPr>
             <w:rStyle w:val="-"/>
@@ -2596,6 +2460,170 @@
         <w:rPr>
           <w:rFonts w:ascii="Arial" w:hAnsi="Arial" w:cs="Arial"/>
           <w:color w:val="333333"/>
+          <w:sz w:val="27"/>
+          <w:szCs w:val="27"/>
+          <w:shd w:val="clear" w:color="auto" w:fill="FFFFFF"/>
+          <w:lang w:val="el-GR"/>
+        </w:rPr>
+      </w:pPr>
+      <w:r>
+        <w:rPr>
+          <w:rFonts w:ascii="Arial" w:hAnsi="Arial" w:cs="Arial"/>
+          <w:color w:val="333333"/>
+          <w:sz w:val="27"/>
+          <w:szCs w:val="27"/>
+          <w:shd w:val="clear" w:color="auto" w:fill="FFFFFF"/>
+          <w:lang w:val="el-GR"/>
+        </w:rPr>
+        <w:t xml:space="preserve">Για το </w:t>
+      </w:r>
+      <w:r>
+        <w:rPr>
+          <w:rFonts w:ascii="Arial" w:hAnsi="Arial" w:cs="Arial"/>
+          <w:color w:val="333333"/>
+          <w:sz w:val="27"/>
+          <w:szCs w:val="27"/>
+          <w:shd w:val="clear" w:color="auto" w:fill="FFFFFF"/>
+        </w:rPr>
+        <w:t>login</w:t>
+      </w:r>
+      <w:r>
+        <w:rPr>
+          <w:rFonts w:ascii="Arial" w:hAnsi="Arial" w:cs="Arial"/>
+          <w:color w:val="333333"/>
+          <w:sz w:val="27"/>
+          <w:szCs w:val="27"/>
+          <w:shd w:val="clear" w:color="auto" w:fill="FFFFFF"/>
+          <w:lang w:val="el-GR"/>
+        </w:rPr>
+        <w:t xml:space="preserve"> </w:t>
+      </w:r>
+      <w:r>
+        <w:rPr>
+          <w:rFonts w:ascii="Arial" w:hAnsi="Arial" w:cs="Arial"/>
+          <w:color w:val="333333"/>
+          <w:sz w:val="27"/>
+          <w:szCs w:val="27"/>
+          <w:shd w:val="clear" w:color="auto" w:fill="FFFFFF"/>
+          <w:lang w:val="el-GR"/>
+        </w:rPr>
+        <w:t xml:space="preserve">στον διαχειριστη – λογιστή χρησιμοποιώ </w:t>
+      </w:r>
+      <w:r>
+        <w:rPr>
+          <w:rFonts w:ascii="Arial" w:hAnsi="Arial" w:cs="Arial"/>
+          <w:color w:val="333333"/>
+          <w:sz w:val="27"/>
+          <w:szCs w:val="27"/>
+          <w:shd w:val="clear" w:color="auto" w:fill="FFFFFF"/>
+        </w:rPr>
+        <w:t>username</w:t>
+      </w:r>
+      <w:r>
+        <w:rPr>
+          <w:rFonts w:ascii="Arial" w:hAnsi="Arial" w:cs="Arial"/>
+          <w:color w:val="333333"/>
+          <w:sz w:val="27"/>
+          <w:szCs w:val="27"/>
+          <w:shd w:val="clear" w:color="auto" w:fill="FFFFFF"/>
+          <w:lang w:val="el-GR"/>
+        </w:rPr>
+        <w:t xml:space="preserve">: </w:t>
+      </w:r>
+      <w:r>
+        <w:rPr>
+          <w:rFonts w:ascii="Arial" w:hAnsi="Arial" w:cs="Arial"/>
+          <w:color w:val="333333"/>
+          <w:sz w:val="27"/>
+          <w:szCs w:val="27"/>
+          <w:shd w:val="clear" w:color="auto" w:fill="FFFFFF"/>
+        </w:rPr>
+        <w:t>admin</w:t>
+      </w:r>
+      <w:r>
+        <w:rPr>
+          <w:rFonts w:ascii="Arial" w:hAnsi="Arial" w:cs="Arial"/>
+          <w:color w:val="333333"/>
+          <w:sz w:val="27"/>
+          <w:szCs w:val="27"/>
+          <w:shd w:val="clear" w:color="auto" w:fill="FFFFFF"/>
+          <w:lang w:val="el-GR"/>
+        </w:rPr>
+        <w:t xml:space="preserve"> </w:t>
+      </w:r>
+      <w:r>
+        <w:rPr>
+          <w:rFonts w:ascii="Arial" w:hAnsi="Arial" w:cs="Arial"/>
+          <w:color w:val="333333"/>
+          <w:sz w:val="27"/>
+          <w:szCs w:val="27"/>
+          <w:shd w:val="clear" w:color="auto" w:fill="FFFFFF"/>
+          <w:lang w:val="el-GR"/>
+        </w:rPr>
+        <w:t xml:space="preserve">και </w:t>
+      </w:r>
+      <w:r>
+        <w:rPr>
+          <w:rFonts w:ascii="Arial" w:hAnsi="Arial" w:cs="Arial"/>
+          <w:color w:val="333333"/>
+          <w:sz w:val="27"/>
+          <w:szCs w:val="27"/>
+          <w:shd w:val="clear" w:color="auto" w:fill="FFFFFF"/>
+        </w:rPr>
+        <w:t>password</w:t>
+      </w:r>
+      <w:r>
+        <w:rPr>
+          <w:rFonts w:ascii="Arial" w:hAnsi="Arial" w:cs="Arial"/>
+          <w:color w:val="333333"/>
+          <w:sz w:val="27"/>
+          <w:szCs w:val="27"/>
+          <w:shd w:val="clear" w:color="auto" w:fill="FFFFFF"/>
+          <w:lang w:val="el-GR"/>
+        </w:rPr>
+        <w:t xml:space="preserve">: admin. Μέσα από τον </w:t>
+      </w:r>
+      <w:r>
+        <w:rPr>
+          <w:rFonts w:ascii="Arial" w:hAnsi="Arial" w:cs="Arial"/>
+          <w:color w:val="333333"/>
+          <w:sz w:val="27"/>
+          <w:szCs w:val="27"/>
+          <w:shd w:val="clear" w:color="auto" w:fill="FFFFFF"/>
+        </w:rPr>
+        <w:t>admin</w:t>
+      </w:r>
+      <w:r>
+        <w:rPr>
+          <w:rFonts w:ascii="Arial" w:hAnsi="Arial" w:cs="Arial"/>
+          <w:color w:val="333333"/>
+          <w:sz w:val="27"/>
+          <w:szCs w:val="27"/>
+          <w:shd w:val="clear" w:color="auto" w:fill="FFFFFF"/>
+          <w:lang w:val="el-GR"/>
+        </w:rPr>
+        <w:t xml:space="preserve"> μπορεί να εκτελεσθεί οποιαδήποτε λειτουργικότητα.</w:t>
+      </w:r>
+    </w:p>
+    <w:p>
+      <w:pPr>
+        <w:rPr>
+          <w:rFonts w:ascii="Arial" w:hAnsi="Arial" w:cs="Arial"/>
+          <w:color w:val="333333"/>
+          <w:sz w:val="27"/>
+          <w:szCs w:val="27"/>
+          <w:shd w:val="clear" w:color="auto" w:fill="FFFFFF"/>
+          <w:lang w:val="el-GR"/>
+        </w:rPr>
+      </w:pPr>
+      <w:bookmarkStart w:id="0" w:name="_GoBack"/>
+      <w:bookmarkEnd w:id="0"/>
+    </w:p>
+    <w:p>
+      <w:pPr>
+        <w:rPr>
+          <w:rFonts w:ascii="Arial" w:hAnsi="Arial" w:cs="Arial"/>
+          <w:color w:val="333333"/>
           <w:sz w:val="28"/>
           <w:szCs w:val="27"/>
           <w:shd w:val="clear" w:color="auto" w:fill="FFFFFF"/>
@@ -2718,7 +2746,6 @@
         </w:rPr>
         <w:t xml:space="preserve">μου στον </w:t>
       </w:r>
-      <w:proofErr w:type="spellStart"/>
       <w:r>
         <w:rPr>
           <w:rFonts w:ascii="Arial" w:hAnsi="Arial" w:cs="Arial"/>
@@ -2729,7 +2756,6 @@
         </w:rPr>
         <w:t>oceano</w:t>
       </w:r>
-      <w:proofErr w:type="spellEnd"/>
       <w:r>
         <w:rPr>
           <w:rFonts w:ascii="Arial" w:hAnsi="Arial" w:cs="Arial"/>
@@ -2741,7 +2767,6 @@
         </w:rPr>
         <w:t>.</w:t>
       </w:r>
-      <w:proofErr w:type="spellStart"/>
       <w:r>
         <w:rPr>
           <w:rFonts w:ascii="Arial" w:hAnsi="Arial" w:cs="Arial"/>
@@ -2752,7 +2777,6 @@
         </w:rPr>
         <w:t>grnet</w:t>
       </w:r>
-      <w:proofErr w:type="spellEnd"/>
       <w:r>
         <w:rPr>
           <w:rFonts w:ascii="Arial" w:hAnsi="Arial" w:cs="Arial"/>
@@ -2864,7 +2888,6 @@
         </w:rPr>
         <w:t xml:space="preserve">Μία ακόμα δυσκολία που προέκυψε ήταν τα ερωτήματα της </w:t>
       </w:r>
-      <w:proofErr w:type="spellStart"/>
       <w:r>
         <w:rPr>
           <w:rFonts w:ascii="Arial" w:hAnsi="Arial" w:cs="Arial"/>
@@ -2875,31 +2898,436 @@
         </w:rPr>
         <w:t>sql</w:t>
       </w:r>
-      <w:proofErr w:type="spellEnd"/>
-      <w:r>
-        <w:rPr>
-          <w:rFonts w:ascii="Arial" w:hAnsi="Arial" w:cs="Arial"/>
-          <w:color w:val="333333"/>
-          <w:sz w:val="27"/>
-          <w:szCs w:val="27"/>
-          <w:shd w:val="clear" w:color="auto" w:fill="FFFFFF"/>
-          <w:lang w:val="el-GR"/>
-        </w:rPr>
-        <w:t xml:space="preserve"> καθώς και η δημιουργία της βάσης δεδομένων, διότι δεν είχα εργαστεί σε παρόμοια </w:t>
-      </w:r>
-      <w:proofErr w:type="spellStart"/>
-      <w:r>
-        <w:rPr>
-          <w:rFonts w:ascii="Arial" w:hAnsi="Arial" w:cs="Arial"/>
-          <w:color w:val="333333"/>
-          <w:sz w:val="27"/>
-          <w:szCs w:val="27"/>
-          <w:shd w:val="clear" w:color="auto" w:fill="FFFFFF"/>
-          <w:lang w:val="el-GR"/>
-        </w:rPr>
-        <w:t>εργασια</w:t>
-      </w:r>
-      <w:proofErr w:type="spellEnd"/>
+      <w:r>
+        <w:rPr>
+          <w:rFonts w:ascii="Arial" w:hAnsi="Arial" w:cs="Arial"/>
+          <w:color w:val="333333"/>
+          <w:sz w:val="27"/>
+          <w:szCs w:val="27"/>
+          <w:shd w:val="clear" w:color="auto" w:fill="FFFFFF"/>
+          <w:lang w:val="el-GR"/>
+        </w:rPr>
+        <w:t xml:space="preserve"> καθώς και η δημιουργία της βάσης δεδομένων, διότι δεν είχα εργαστεί σε παρόμοια εργασια.</w:t>
+      </w:r>
+    </w:p>
+    <w:p>
+      <w:pPr>
+        <w:jc w:val="both"/>
+        <w:rPr>
+          <w:rFonts w:ascii="Arial" w:hAnsi="Arial" w:cs="Arial"/>
+          <w:color w:val="333333"/>
+          <w:sz w:val="27"/>
+          <w:szCs w:val="27"/>
+          <w:shd w:val="clear" w:color="auto" w:fill="FFFFFF"/>
+          <w:lang w:val="el-GR"/>
+        </w:rPr>
+      </w:pPr>
+    </w:p>
+    <w:p>
+      <w:pPr>
+        <w:jc w:val="both"/>
+        <w:rPr>
+          <w:rFonts w:ascii="Arial" w:hAnsi="Arial" w:cs="Arial"/>
+          <w:color w:val="333333"/>
+          <w:sz w:val="27"/>
+          <w:szCs w:val="27"/>
+          <w:shd w:val="clear" w:color="auto" w:fill="FFFFFF"/>
+          <w:lang w:val="el-GR"/>
+        </w:rPr>
+      </w:pPr>
+      <w:r>
+        <w:rPr>
+          <w:rFonts w:ascii="Arial" w:hAnsi="Arial" w:cs="Arial"/>
+          <w:color w:val="333333"/>
+          <w:sz w:val="27"/>
+          <w:szCs w:val="27"/>
+          <w:shd w:val="clear" w:color="auto" w:fill="FFFFFF"/>
+          <w:lang w:val="el-GR"/>
+        </w:rPr>
+        <w:t xml:space="preserve">Επιπλέον, όταν έκανα </w:t>
+      </w:r>
+      <w:r>
+        <w:rPr>
+          <w:rFonts w:ascii="Arial" w:hAnsi="Arial" w:cs="Arial"/>
+          <w:color w:val="333333"/>
+          <w:sz w:val="27"/>
+          <w:szCs w:val="27"/>
+          <w:shd w:val="clear" w:color="auto" w:fill="FFFFFF"/>
+        </w:rPr>
+        <w:t>deploy</w:t>
+      </w:r>
+      <w:r>
+        <w:rPr>
+          <w:rFonts w:ascii="Arial" w:hAnsi="Arial" w:cs="Arial"/>
+          <w:color w:val="333333"/>
+          <w:sz w:val="27"/>
+          <w:szCs w:val="27"/>
+          <w:shd w:val="clear" w:color="auto" w:fill="FFFFFF"/>
+          <w:lang w:val="el-GR"/>
+        </w:rPr>
+        <w:t xml:space="preserve"> </w:t>
+      </w:r>
+      <w:r>
+        <w:rPr>
+          <w:rFonts w:ascii="Arial" w:hAnsi="Arial" w:cs="Arial"/>
+          <w:color w:val="333333"/>
+          <w:sz w:val="27"/>
+          <w:szCs w:val="27"/>
+          <w:shd w:val="clear" w:color="auto" w:fill="FFFFFF"/>
+          <w:lang w:val="el-GR"/>
+        </w:rPr>
+        <w:t xml:space="preserve">την εφαρμογή στον </w:t>
+      </w:r>
+      <w:r>
+        <w:rPr>
+          <w:rFonts w:ascii="Arial" w:hAnsi="Arial" w:cs="Arial"/>
+          <w:color w:val="333333"/>
+          <w:sz w:val="27"/>
+          <w:szCs w:val="27"/>
+          <w:shd w:val="clear" w:color="auto" w:fill="FFFFFF"/>
+        </w:rPr>
+        <w:t>server</w:t>
+      </w:r>
+      <w:r>
+        <w:rPr>
+          <w:rFonts w:ascii="Arial" w:hAnsi="Arial" w:cs="Arial"/>
+          <w:color w:val="333333"/>
+          <w:sz w:val="27"/>
+          <w:szCs w:val="27"/>
+          <w:shd w:val="clear" w:color="auto" w:fill="FFFFFF"/>
+          <w:lang w:val="el-GR"/>
+        </w:rPr>
+        <w:t xml:space="preserve"> </w:t>
+      </w:r>
+      <w:r>
+        <w:rPr>
+          <w:rFonts w:ascii="Arial" w:hAnsi="Arial" w:cs="Arial"/>
+          <w:color w:val="333333"/>
+          <w:sz w:val="27"/>
+          <w:szCs w:val="27"/>
+          <w:shd w:val="clear" w:color="auto" w:fill="FFFFFF"/>
+          <w:lang w:val="el-GR"/>
+        </w:rPr>
+        <w:t xml:space="preserve">δεν μου αναγνώριζε την τεχνολογία της </w:t>
+      </w:r>
+      <w:r>
+        <w:rPr>
+          <w:rFonts w:ascii="Arial" w:hAnsi="Arial" w:cs="Arial"/>
+          <w:color w:val="333333"/>
+          <w:sz w:val="27"/>
+          <w:szCs w:val="27"/>
+          <w:shd w:val="clear" w:color="auto" w:fill="FFFFFF"/>
+        </w:rPr>
+        <w:t>jstl</w:t>
+      </w:r>
+      <w:r>
+        <w:rPr>
+          <w:rFonts w:ascii="Arial" w:hAnsi="Arial" w:cs="Arial"/>
+          <w:color w:val="333333"/>
+          <w:sz w:val="27"/>
+          <w:szCs w:val="27"/>
+          <w:shd w:val="clear" w:color="auto" w:fill="FFFFFF"/>
+          <w:lang w:val="el-GR"/>
+        </w:rPr>
+        <w:t xml:space="preserve"> </w:t>
+      </w:r>
+      <w:r>
+        <w:rPr>
+          <w:rFonts w:ascii="Arial" w:hAnsi="Arial" w:cs="Arial"/>
+          <w:color w:val="333333"/>
+          <w:sz w:val="27"/>
+          <w:szCs w:val="27"/>
+          <w:shd w:val="clear" w:color="auto" w:fill="FFFFFF"/>
+          <w:lang w:val="el-GR"/>
+        </w:rPr>
+        <w:t xml:space="preserve">και δεν ήξερα πως έπρεπε να το αντιμετωπίσω, διότι στο </w:t>
+      </w:r>
+      <w:r>
+        <w:rPr>
+          <w:rFonts w:ascii="Arial" w:hAnsi="Arial" w:cs="Arial"/>
+          <w:color w:val="333333"/>
+          <w:sz w:val="27"/>
+          <w:szCs w:val="27"/>
+          <w:shd w:val="clear" w:color="auto" w:fill="FFFFFF"/>
+        </w:rPr>
+        <w:t>localhost</w:t>
+      </w:r>
+      <w:r>
+        <w:rPr>
+          <w:rFonts w:ascii="Arial" w:hAnsi="Arial" w:cs="Arial"/>
+          <w:color w:val="333333"/>
+          <w:sz w:val="27"/>
+          <w:szCs w:val="27"/>
+          <w:shd w:val="clear" w:color="auto" w:fill="FFFFFF"/>
+          <w:lang w:val="el-GR"/>
+        </w:rPr>
+        <w:t xml:space="preserve"> </w:t>
+      </w:r>
+      <w:r>
+        <w:rPr>
+          <w:rFonts w:ascii="Arial" w:hAnsi="Arial" w:cs="Arial"/>
+          <w:color w:val="333333"/>
+          <w:sz w:val="27"/>
+          <w:szCs w:val="27"/>
+          <w:shd w:val="clear" w:color="auto" w:fill="FFFFFF"/>
+          <w:lang w:val="el-GR"/>
+        </w:rPr>
+        <w:t xml:space="preserve">υπήρχε η δυνατότητα να προσθέσω αυτή τη βιβλιοθήκη στον </w:t>
+      </w:r>
+      <w:r>
+        <w:rPr>
+          <w:rFonts w:ascii="Arial" w:hAnsi="Arial" w:cs="Arial"/>
+          <w:color w:val="333333"/>
+          <w:sz w:val="27"/>
+          <w:szCs w:val="27"/>
+          <w:shd w:val="clear" w:color="auto" w:fill="FFFFFF"/>
+        </w:rPr>
+        <w:t>tomcat</w:t>
+      </w:r>
+      <w:r>
+        <w:rPr>
+          <w:rFonts w:ascii="Arial" w:hAnsi="Arial" w:cs="Arial"/>
+          <w:color w:val="333333"/>
+          <w:sz w:val="27"/>
+          <w:szCs w:val="27"/>
+          <w:shd w:val="clear" w:color="auto" w:fill="FFFFFF"/>
+          <w:lang w:val="el-GR"/>
+        </w:rPr>
+        <w:t xml:space="preserve"> και να την αναγνωρίζει. Στον </w:t>
+      </w:r>
+      <w:r>
+        <w:rPr>
+          <w:rFonts w:ascii="Arial" w:hAnsi="Arial" w:cs="Arial"/>
+          <w:color w:val="333333"/>
+          <w:sz w:val="27"/>
+          <w:szCs w:val="27"/>
+          <w:shd w:val="clear" w:color="auto" w:fill="FFFFFF"/>
+        </w:rPr>
+        <w:t>online</w:t>
+      </w:r>
+      <w:r>
+        <w:rPr>
+          <w:rFonts w:ascii="Arial" w:hAnsi="Arial" w:cs="Arial"/>
+          <w:color w:val="333333"/>
+          <w:sz w:val="27"/>
+          <w:szCs w:val="27"/>
+          <w:shd w:val="clear" w:color="auto" w:fill="FFFFFF"/>
+          <w:lang w:val="el-GR"/>
+        </w:rPr>
+        <w:t xml:space="preserve"> </w:t>
+      </w:r>
+      <w:r>
+        <w:rPr>
+          <w:rFonts w:ascii="Arial" w:hAnsi="Arial" w:cs="Arial"/>
+          <w:color w:val="333333"/>
+          <w:sz w:val="27"/>
+          <w:szCs w:val="27"/>
+          <w:shd w:val="clear" w:color="auto" w:fill="FFFFFF"/>
+        </w:rPr>
+        <w:t>server</w:t>
+      </w:r>
+      <w:r>
+        <w:rPr>
+          <w:rFonts w:ascii="Arial" w:hAnsi="Arial" w:cs="Arial"/>
+          <w:color w:val="333333"/>
+          <w:sz w:val="27"/>
+          <w:szCs w:val="27"/>
+          <w:shd w:val="clear" w:color="auto" w:fill="FFFFFF"/>
+          <w:lang w:val="el-GR"/>
+        </w:rPr>
+        <w:t xml:space="preserve"> </w:t>
+      </w:r>
+      <w:r>
+        <w:rPr>
+          <w:rFonts w:ascii="Arial" w:hAnsi="Arial" w:cs="Arial"/>
+          <w:color w:val="333333"/>
+          <w:sz w:val="27"/>
+          <w:szCs w:val="27"/>
+          <w:shd w:val="clear" w:color="auto" w:fill="FFFFFF"/>
+          <w:lang w:val="el-GR"/>
+        </w:rPr>
+        <w:t xml:space="preserve">ήταν διαφορετικά, γιατί δεν μπορούσα να επέμβω στα αρχεία του </w:t>
+      </w:r>
+      <w:r>
+        <w:rPr>
+          <w:rFonts w:ascii="Arial" w:hAnsi="Arial" w:cs="Arial"/>
+          <w:color w:val="333333"/>
+          <w:sz w:val="27"/>
+          <w:szCs w:val="27"/>
+          <w:shd w:val="clear" w:color="auto" w:fill="FFFFFF"/>
+        </w:rPr>
+        <w:t>tomcat</w:t>
+      </w:r>
+      <w:r>
+        <w:rPr>
+          <w:rFonts w:ascii="Arial" w:hAnsi="Arial" w:cs="Arial"/>
+          <w:color w:val="333333"/>
+          <w:sz w:val="27"/>
+          <w:szCs w:val="27"/>
+          <w:shd w:val="clear" w:color="auto" w:fill="FFFFFF"/>
+          <w:lang w:val="el-GR"/>
+        </w:rPr>
+        <w:t xml:space="preserve">. </w:t>
+      </w:r>
+      <w:r>
+        <w:rPr>
+          <w:rFonts w:ascii="Arial" w:hAnsi="Arial" w:cs="Arial"/>
+          <w:color w:val="333333"/>
+          <w:sz w:val="27"/>
+          <w:szCs w:val="27"/>
+          <w:shd w:val="clear" w:color="auto" w:fill="FFFFFF"/>
+          <w:lang w:val="el-GR"/>
+        </w:rPr>
+        <w:t xml:space="preserve">Έπρεπε μέσα από το </w:t>
+      </w:r>
+      <w:r>
+        <w:rPr>
+          <w:rFonts w:ascii="Arial" w:hAnsi="Arial" w:cs="Arial"/>
+          <w:color w:val="333333"/>
+          <w:sz w:val="27"/>
+          <w:szCs w:val="27"/>
+          <w:shd w:val="clear" w:color="auto" w:fill="FFFFFF"/>
+        </w:rPr>
+        <w:t>netbeans</w:t>
+      </w:r>
+      <w:r>
+        <w:rPr>
+          <w:rFonts w:ascii="Arial" w:hAnsi="Arial" w:cs="Arial"/>
+          <w:color w:val="333333"/>
+          <w:sz w:val="27"/>
+          <w:szCs w:val="27"/>
+          <w:shd w:val="clear" w:color="auto" w:fill="FFFFFF"/>
+          <w:lang w:val="el-GR"/>
+        </w:rPr>
+        <w:t xml:space="preserve"> </w:t>
+      </w:r>
+      <w:r>
+        <w:rPr>
+          <w:rFonts w:ascii="Arial" w:hAnsi="Arial" w:cs="Arial"/>
+          <w:color w:val="333333"/>
+          <w:sz w:val="27"/>
+          <w:szCs w:val="27"/>
+          <w:shd w:val="clear" w:color="auto" w:fill="FFFFFF"/>
+          <w:lang w:val="el-GR"/>
+        </w:rPr>
+        <w:t xml:space="preserve">να προσθέσω τη βιβλιοθήκη της </w:t>
+      </w:r>
+      <w:r>
+        <w:rPr>
+          <w:rFonts w:ascii="Arial" w:hAnsi="Arial" w:cs="Arial"/>
+          <w:color w:val="333333"/>
+          <w:sz w:val="27"/>
+          <w:szCs w:val="27"/>
+          <w:shd w:val="clear" w:color="auto" w:fill="FFFFFF"/>
+        </w:rPr>
+        <w:t>jstl</w:t>
+      </w:r>
+      <w:r>
+        <w:rPr>
+          <w:rFonts w:ascii="Arial" w:hAnsi="Arial" w:cs="Arial"/>
+          <w:color w:val="333333"/>
+          <w:sz w:val="27"/>
+          <w:szCs w:val="27"/>
+          <w:shd w:val="clear" w:color="auto" w:fill="FFFFFF"/>
+          <w:lang w:val="el-GR"/>
+        </w:rPr>
+        <w:t xml:space="preserve"> (</w:t>
+      </w:r>
+      <w:r>
+        <w:rPr>
+          <w:rFonts w:ascii="Arial" w:hAnsi="Arial" w:cs="Arial"/>
+          <w:color w:val="333333"/>
+          <w:sz w:val="27"/>
+          <w:szCs w:val="27"/>
+          <w:shd w:val="clear" w:color="auto" w:fill="FFFFFF"/>
+          <w:lang w:val="el-GR"/>
+        </w:rPr>
+        <w:t>αρχείο .</w:t>
+      </w:r>
+      <w:r>
+        <w:rPr>
+          <w:rFonts w:ascii="Arial" w:hAnsi="Arial" w:cs="Arial"/>
+          <w:color w:val="333333"/>
+          <w:sz w:val="27"/>
+          <w:szCs w:val="27"/>
+          <w:shd w:val="clear" w:color="auto" w:fill="FFFFFF"/>
+        </w:rPr>
+        <w:t>jar</w:t>
+      </w:r>
+      <w:r>
+        <w:rPr>
+          <w:rFonts w:ascii="Arial" w:hAnsi="Arial" w:cs="Arial"/>
+          <w:color w:val="333333"/>
+          <w:sz w:val="27"/>
+          <w:szCs w:val="27"/>
+          <w:shd w:val="clear" w:color="auto" w:fill="FFFFFF"/>
+          <w:lang w:val="el-GR"/>
+        </w:rPr>
+        <w:t xml:space="preserve">) </w:t>
+      </w:r>
+      <w:r>
+        <w:rPr>
+          <w:rFonts w:ascii="Arial" w:hAnsi="Arial" w:cs="Arial"/>
+          <w:color w:val="333333"/>
+          <w:sz w:val="27"/>
+          <w:szCs w:val="27"/>
+          <w:shd w:val="clear" w:color="auto" w:fill="FFFFFF"/>
+          <w:lang w:val="el-GR"/>
+        </w:rPr>
+        <w:t xml:space="preserve">στον φάκελο </w:t>
+      </w:r>
+      <w:r>
+        <w:rPr>
+          <w:rFonts w:ascii="Arial" w:hAnsi="Arial" w:cs="Arial"/>
+          <w:color w:val="333333"/>
+          <w:sz w:val="27"/>
+          <w:szCs w:val="27"/>
+          <w:shd w:val="clear" w:color="auto" w:fill="FFFFFF"/>
+        </w:rPr>
+        <w:t>WEB</w:t>
+      </w:r>
+      <w:r>
+        <w:rPr>
+          <w:rFonts w:ascii="Arial" w:hAnsi="Arial" w:cs="Arial"/>
+          <w:color w:val="333333"/>
+          <w:sz w:val="27"/>
+          <w:szCs w:val="27"/>
+          <w:shd w:val="clear" w:color="auto" w:fill="FFFFFF"/>
+          <w:lang w:val="el-GR"/>
+        </w:rPr>
+        <w:t>-</w:t>
+      </w:r>
+      <w:r>
+        <w:rPr>
+          <w:rFonts w:ascii="Arial" w:hAnsi="Arial" w:cs="Arial"/>
+          <w:color w:val="333333"/>
+          <w:sz w:val="27"/>
+          <w:szCs w:val="27"/>
+          <w:shd w:val="clear" w:color="auto" w:fill="FFFFFF"/>
+        </w:rPr>
+        <w:t>INF</w:t>
+      </w:r>
+      <w:r>
+        <w:rPr>
+          <w:rFonts w:ascii="Arial" w:hAnsi="Arial" w:cs="Arial"/>
+          <w:color w:val="333333"/>
+          <w:sz w:val="27"/>
+          <w:szCs w:val="27"/>
+          <w:shd w:val="clear" w:color="auto" w:fill="FFFFFF"/>
+          <w:lang w:val="el-GR"/>
+        </w:rPr>
+        <w:t>/</w:t>
+      </w:r>
+      <w:r>
+        <w:rPr>
+          <w:rFonts w:ascii="Arial" w:hAnsi="Arial" w:cs="Arial"/>
+          <w:color w:val="333333"/>
+          <w:sz w:val="27"/>
+          <w:szCs w:val="27"/>
+          <w:shd w:val="clear" w:color="auto" w:fill="FFFFFF"/>
+        </w:rPr>
+        <w:t>lib</w:t>
+      </w:r>
       <w:r>
         <w:rPr>
           <w:rFonts w:ascii="Arial" w:hAnsi="Arial" w:cs="Arial"/>
@@ -2946,17 +3374,17 @@
           <w:shd w:val="clear" w:color="auto" w:fill="FFFFFF"/>
           <w:lang w:val="el-GR"/>
         </w:rPr>
-        <w:t xml:space="preserve">Επιπλέον, όταν έκανα </w:t>
-      </w:r>
-      <w:r>
-        <w:rPr>
-          <w:rFonts w:ascii="Arial" w:hAnsi="Arial" w:cs="Arial"/>
-          <w:color w:val="333333"/>
-          <w:sz w:val="27"/>
-          <w:szCs w:val="27"/>
-          <w:shd w:val="clear" w:color="auto" w:fill="FFFFFF"/>
-        </w:rPr>
-        <w:t>deploy</w:t>
+        <w:t xml:space="preserve">Η ίδια διαδικασία έγινε και για το αντίστοιχο </w:t>
+      </w:r>
+      <w:r>
+        <w:rPr>
+          <w:rFonts w:ascii="Arial" w:hAnsi="Arial" w:cs="Arial"/>
+          <w:color w:val="333333"/>
+          <w:sz w:val="27"/>
+          <w:szCs w:val="27"/>
+          <w:shd w:val="clear" w:color="auto" w:fill="FFFFFF"/>
+        </w:rPr>
+        <w:t>jar</w:t>
       </w:r>
       <w:r>
         <w:rPr>
@@ -2978,374 +3406,28 @@
           <w:shd w:val="clear" w:color="auto" w:fill="FFFFFF"/>
           <w:lang w:val="el-GR"/>
         </w:rPr>
-        <w:t xml:space="preserve">την εφαρμογή στον </w:t>
-      </w:r>
-      <w:r>
-        <w:rPr>
-          <w:rFonts w:ascii="Arial" w:hAnsi="Arial" w:cs="Arial"/>
-          <w:color w:val="333333"/>
-          <w:sz w:val="27"/>
-          <w:szCs w:val="27"/>
-          <w:shd w:val="clear" w:color="auto" w:fill="FFFFFF"/>
-        </w:rPr>
-        <w:t>server</w:t>
-      </w:r>
-      <w:r>
-        <w:rPr>
-          <w:rFonts w:ascii="Arial" w:hAnsi="Arial" w:cs="Arial"/>
-          <w:color w:val="333333"/>
-          <w:sz w:val="27"/>
-          <w:szCs w:val="27"/>
-          <w:shd w:val="clear" w:color="auto" w:fill="FFFFFF"/>
-          <w:lang w:val="el-GR"/>
-        </w:rPr>
-        <w:t xml:space="preserve"> </w:t>
-      </w:r>
-      <w:r>
-        <w:rPr>
-          <w:rFonts w:ascii="Arial" w:hAnsi="Arial" w:cs="Arial"/>
-          <w:color w:val="333333"/>
-          <w:sz w:val="27"/>
-          <w:szCs w:val="27"/>
-          <w:shd w:val="clear" w:color="auto" w:fill="FFFFFF"/>
-          <w:lang w:val="el-GR"/>
-        </w:rPr>
-        <w:t xml:space="preserve">δεν μου αναγνώριζε την τεχνολογία της </w:t>
-      </w:r>
-      <w:proofErr w:type="spellStart"/>
-      <w:r>
-        <w:rPr>
-          <w:rFonts w:ascii="Arial" w:hAnsi="Arial" w:cs="Arial"/>
-          <w:color w:val="333333"/>
-          <w:sz w:val="27"/>
-          <w:szCs w:val="27"/>
-          <w:shd w:val="clear" w:color="auto" w:fill="FFFFFF"/>
-        </w:rPr>
-        <w:t>jstl</w:t>
-      </w:r>
-      <w:proofErr w:type="spellEnd"/>
-      <w:r>
-        <w:rPr>
-          <w:rFonts w:ascii="Arial" w:hAnsi="Arial" w:cs="Arial"/>
-          <w:color w:val="333333"/>
-          <w:sz w:val="27"/>
-          <w:szCs w:val="27"/>
-          <w:shd w:val="clear" w:color="auto" w:fill="FFFFFF"/>
-          <w:lang w:val="el-GR"/>
-        </w:rPr>
-        <w:t xml:space="preserve"> </w:t>
-      </w:r>
-      <w:r>
-        <w:rPr>
-          <w:rFonts w:ascii="Arial" w:hAnsi="Arial" w:cs="Arial"/>
-          <w:color w:val="333333"/>
-          <w:sz w:val="27"/>
-          <w:szCs w:val="27"/>
-          <w:shd w:val="clear" w:color="auto" w:fill="FFFFFF"/>
-          <w:lang w:val="el-GR"/>
-        </w:rPr>
-        <w:t xml:space="preserve">και δεν ήξερα πως έπρεπε να το αντιμετωπίσω, διότι στο </w:t>
-      </w:r>
-      <w:r>
-        <w:rPr>
-          <w:rFonts w:ascii="Arial" w:hAnsi="Arial" w:cs="Arial"/>
-          <w:color w:val="333333"/>
-          <w:sz w:val="27"/>
-          <w:szCs w:val="27"/>
-          <w:shd w:val="clear" w:color="auto" w:fill="FFFFFF"/>
-        </w:rPr>
-        <w:t>localhost</w:t>
-      </w:r>
-      <w:r>
-        <w:rPr>
-          <w:rFonts w:ascii="Arial" w:hAnsi="Arial" w:cs="Arial"/>
-          <w:color w:val="333333"/>
-          <w:sz w:val="27"/>
-          <w:szCs w:val="27"/>
-          <w:shd w:val="clear" w:color="auto" w:fill="FFFFFF"/>
-          <w:lang w:val="el-GR"/>
-        </w:rPr>
-        <w:t xml:space="preserve"> </w:t>
-      </w:r>
-      <w:r>
-        <w:rPr>
-          <w:rFonts w:ascii="Arial" w:hAnsi="Arial" w:cs="Arial"/>
-          <w:color w:val="333333"/>
-          <w:sz w:val="27"/>
-          <w:szCs w:val="27"/>
-          <w:shd w:val="clear" w:color="auto" w:fill="FFFFFF"/>
-          <w:lang w:val="el-GR"/>
-        </w:rPr>
-        <w:t xml:space="preserve">υπήρχε η δυνατότητα να προσθέσω αυτή τη βιβλιοθήκη στον </w:t>
-      </w:r>
-      <w:r>
-        <w:rPr>
-          <w:rFonts w:ascii="Arial" w:hAnsi="Arial" w:cs="Arial"/>
-          <w:color w:val="333333"/>
-          <w:sz w:val="27"/>
-          <w:szCs w:val="27"/>
-          <w:shd w:val="clear" w:color="auto" w:fill="FFFFFF"/>
-        </w:rPr>
-        <w:t>tomcat</w:t>
-      </w:r>
-      <w:r>
-        <w:rPr>
-          <w:rFonts w:ascii="Arial" w:hAnsi="Arial" w:cs="Arial"/>
-          <w:color w:val="333333"/>
-          <w:sz w:val="27"/>
-          <w:szCs w:val="27"/>
-          <w:shd w:val="clear" w:color="auto" w:fill="FFFFFF"/>
-          <w:lang w:val="el-GR"/>
-        </w:rPr>
-        <w:t xml:space="preserve"> και να την αναγνωρίζει. Στον </w:t>
-      </w:r>
-      <w:r>
-        <w:rPr>
-          <w:rFonts w:ascii="Arial" w:hAnsi="Arial" w:cs="Arial"/>
-          <w:color w:val="333333"/>
-          <w:sz w:val="27"/>
-          <w:szCs w:val="27"/>
-          <w:shd w:val="clear" w:color="auto" w:fill="FFFFFF"/>
-        </w:rPr>
-        <w:t>online</w:t>
-      </w:r>
-      <w:r>
-        <w:rPr>
-          <w:rFonts w:ascii="Arial" w:hAnsi="Arial" w:cs="Arial"/>
-          <w:color w:val="333333"/>
-          <w:sz w:val="27"/>
-          <w:szCs w:val="27"/>
-          <w:shd w:val="clear" w:color="auto" w:fill="FFFFFF"/>
-          <w:lang w:val="el-GR"/>
-        </w:rPr>
-        <w:t xml:space="preserve"> </w:t>
-      </w:r>
-      <w:r>
-        <w:rPr>
-          <w:rFonts w:ascii="Arial" w:hAnsi="Arial" w:cs="Arial"/>
-          <w:color w:val="333333"/>
-          <w:sz w:val="27"/>
-          <w:szCs w:val="27"/>
-          <w:shd w:val="clear" w:color="auto" w:fill="FFFFFF"/>
-        </w:rPr>
-        <w:t>server</w:t>
-      </w:r>
-      <w:r>
-        <w:rPr>
-          <w:rFonts w:ascii="Arial" w:hAnsi="Arial" w:cs="Arial"/>
-          <w:color w:val="333333"/>
-          <w:sz w:val="27"/>
-          <w:szCs w:val="27"/>
-          <w:shd w:val="clear" w:color="auto" w:fill="FFFFFF"/>
-          <w:lang w:val="el-GR"/>
-        </w:rPr>
-        <w:t xml:space="preserve"> </w:t>
-      </w:r>
-      <w:r>
-        <w:rPr>
-          <w:rFonts w:ascii="Arial" w:hAnsi="Arial" w:cs="Arial"/>
-          <w:color w:val="333333"/>
-          <w:sz w:val="27"/>
-          <w:szCs w:val="27"/>
-          <w:shd w:val="clear" w:color="auto" w:fill="FFFFFF"/>
-          <w:lang w:val="el-GR"/>
-        </w:rPr>
-        <w:t xml:space="preserve">ήταν διαφορετικά, γιατί δεν μπορούσα να επέμβω στα αρχεία του </w:t>
-      </w:r>
-      <w:r>
-        <w:rPr>
-          <w:rFonts w:ascii="Arial" w:hAnsi="Arial" w:cs="Arial"/>
-          <w:color w:val="333333"/>
-          <w:sz w:val="27"/>
-          <w:szCs w:val="27"/>
-          <w:shd w:val="clear" w:color="auto" w:fill="FFFFFF"/>
-        </w:rPr>
-        <w:t>tomcat</w:t>
-      </w:r>
-      <w:r>
-        <w:rPr>
-          <w:rFonts w:ascii="Arial" w:hAnsi="Arial" w:cs="Arial"/>
-          <w:color w:val="333333"/>
-          <w:sz w:val="27"/>
-          <w:szCs w:val="27"/>
-          <w:shd w:val="clear" w:color="auto" w:fill="FFFFFF"/>
-          <w:lang w:val="el-GR"/>
-        </w:rPr>
-        <w:t xml:space="preserve">. </w:t>
-      </w:r>
-      <w:r>
-        <w:rPr>
-          <w:rFonts w:ascii="Arial" w:hAnsi="Arial" w:cs="Arial"/>
-          <w:color w:val="333333"/>
-          <w:sz w:val="27"/>
-          <w:szCs w:val="27"/>
-          <w:shd w:val="clear" w:color="auto" w:fill="FFFFFF"/>
-          <w:lang w:val="el-GR"/>
-        </w:rPr>
-        <w:t xml:space="preserve">Έπρεπε μέσα από το </w:t>
-      </w:r>
-      <w:proofErr w:type="spellStart"/>
-      <w:r>
-        <w:rPr>
-          <w:rFonts w:ascii="Arial" w:hAnsi="Arial" w:cs="Arial"/>
-          <w:color w:val="333333"/>
-          <w:sz w:val="27"/>
-          <w:szCs w:val="27"/>
-          <w:shd w:val="clear" w:color="auto" w:fill="FFFFFF"/>
-        </w:rPr>
-        <w:t>netbeans</w:t>
-      </w:r>
-      <w:proofErr w:type="spellEnd"/>
-      <w:r>
-        <w:rPr>
-          <w:rFonts w:ascii="Arial" w:hAnsi="Arial" w:cs="Arial"/>
-          <w:color w:val="333333"/>
-          <w:sz w:val="27"/>
-          <w:szCs w:val="27"/>
-          <w:shd w:val="clear" w:color="auto" w:fill="FFFFFF"/>
-          <w:lang w:val="el-GR"/>
-        </w:rPr>
-        <w:t xml:space="preserve"> </w:t>
-      </w:r>
-      <w:r>
-        <w:rPr>
-          <w:rFonts w:ascii="Arial" w:hAnsi="Arial" w:cs="Arial"/>
-          <w:color w:val="333333"/>
-          <w:sz w:val="27"/>
-          <w:szCs w:val="27"/>
-          <w:shd w:val="clear" w:color="auto" w:fill="FFFFFF"/>
-          <w:lang w:val="el-GR"/>
-        </w:rPr>
-        <w:t xml:space="preserve">να προσθέσω τη βιβλιοθήκη της </w:t>
-      </w:r>
-      <w:proofErr w:type="spellStart"/>
-      <w:r>
-        <w:rPr>
-          <w:rFonts w:ascii="Arial" w:hAnsi="Arial" w:cs="Arial"/>
-          <w:color w:val="333333"/>
-          <w:sz w:val="27"/>
-          <w:szCs w:val="27"/>
-          <w:shd w:val="clear" w:color="auto" w:fill="FFFFFF"/>
-        </w:rPr>
-        <w:t>jstl</w:t>
-      </w:r>
-      <w:proofErr w:type="spellEnd"/>
-      <w:r>
-        <w:rPr>
-          <w:rFonts w:ascii="Arial" w:hAnsi="Arial" w:cs="Arial"/>
-          <w:color w:val="333333"/>
-          <w:sz w:val="27"/>
-          <w:szCs w:val="27"/>
-          <w:shd w:val="clear" w:color="auto" w:fill="FFFFFF"/>
-          <w:lang w:val="el-GR"/>
-        </w:rPr>
-        <w:t xml:space="preserve"> (</w:t>
-      </w:r>
-      <w:r>
-        <w:rPr>
-          <w:rFonts w:ascii="Arial" w:hAnsi="Arial" w:cs="Arial"/>
-          <w:color w:val="333333"/>
-          <w:sz w:val="27"/>
-          <w:szCs w:val="27"/>
-          <w:shd w:val="clear" w:color="auto" w:fill="FFFFFF"/>
-          <w:lang w:val="el-GR"/>
-        </w:rPr>
-        <w:t>αρχείο .</w:t>
-      </w:r>
-      <w:r>
-        <w:rPr>
-          <w:rFonts w:ascii="Arial" w:hAnsi="Arial" w:cs="Arial"/>
-          <w:color w:val="333333"/>
-          <w:sz w:val="27"/>
-          <w:szCs w:val="27"/>
-          <w:shd w:val="clear" w:color="auto" w:fill="FFFFFF"/>
-        </w:rPr>
-        <w:t>jar</w:t>
-      </w:r>
-      <w:r>
-        <w:rPr>
-          <w:rFonts w:ascii="Arial" w:hAnsi="Arial" w:cs="Arial"/>
-          <w:color w:val="333333"/>
-          <w:sz w:val="27"/>
-          <w:szCs w:val="27"/>
-          <w:shd w:val="clear" w:color="auto" w:fill="FFFFFF"/>
-          <w:lang w:val="el-GR"/>
-        </w:rPr>
-        <w:t xml:space="preserve">) </w:t>
-      </w:r>
-      <w:r>
-        <w:rPr>
-          <w:rFonts w:ascii="Arial" w:hAnsi="Arial" w:cs="Arial"/>
-          <w:color w:val="333333"/>
-          <w:sz w:val="27"/>
-          <w:szCs w:val="27"/>
-          <w:shd w:val="clear" w:color="auto" w:fill="FFFFFF"/>
-          <w:lang w:val="el-GR"/>
-        </w:rPr>
-        <w:t xml:space="preserve">στον φάκελο </w:t>
-      </w:r>
-      <w:r>
-        <w:rPr>
-          <w:rFonts w:ascii="Arial" w:hAnsi="Arial" w:cs="Arial"/>
-          <w:color w:val="333333"/>
-          <w:sz w:val="27"/>
-          <w:szCs w:val="27"/>
-          <w:shd w:val="clear" w:color="auto" w:fill="FFFFFF"/>
-        </w:rPr>
-        <w:t>WEB</w:t>
-      </w:r>
-      <w:r>
-        <w:rPr>
-          <w:rFonts w:ascii="Arial" w:hAnsi="Arial" w:cs="Arial"/>
-          <w:color w:val="333333"/>
-          <w:sz w:val="27"/>
-          <w:szCs w:val="27"/>
-          <w:shd w:val="clear" w:color="auto" w:fill="FFFFFF"/>
-          <w:lang w:val="el-GR"/>
-        </w:rPr>
-        <w:t>-</w:t>
-      </w:r>
-      <w:r>
-        <w:rPr>
-          <w:rFonts w:ascii="Arial" w:hAnsi="Arial" w:cs="Arial"/>
-          <w:color w:val="333333"/>
-          <w:sz w:val="27"/>
-          <w:szCs w:val="27"/>
-          <w:shd w:val="clear" w:color="auto" w:fill="FFFFFF"/>
-        </w:rPr>
-        <w:t>INF</w:t>
-      </w:r>
-      <w:r>
-        <w:rPr>
-          <w:rFonts w:ascii="Arial" w:hAnsi="Arial" w:cs="Arial"/>
-          <w:color w:val="333333"/>
-          <w:sz w:val="27"/>
-          <w:szCs w:val="27"/>
-          <w:shd w:val="clear" w:color="auto" w:fill="FFFFFF"/>
-          <w:lang w:val="el-GR"/>
-        </w:rPr>
-        <w:t>/</w:t>
-      </w:r>
-      <w:r>
-        <w:rPr>
-          <w:rFonts w:ascii="Arial" w:hAnsi="Arial" w:cs="Arial"/>
-          <w:color w:val="333333"/>
-          <w:sz w:val="27"/>
-          <w:szCs w:val="27"/>
-          <w:shd w:val="clear" w:color="auto" w:fill="FFFFFF"/>
-        </w:rPr>
-        <w:t>lib</w:t>
-      </w:r>
-      <w:r>
-        <w:rPr>
-          <w:rFonts w:ascii="Arial" w:hAnsi="Arial" w:cs="Arial"/>
-          <w:color w:val="333333"/>
-          <w:sz w:val="27"/>
-          <w:szCs w:val="27"/>
-          <w:shd w:val="clear" w:color="auto" w:fill="FFFFFF"/>
-          <w:lang w:val="el-GR"/>
-        </w:rPr>
-        <w:t>.</w:t>
+        <w:t xml:space="preserve">αρχείο για την </w:t>
+      </w:r>
+      <w:r>
+        <w:rPr>
+          <w:rFonts w:ascii="Arial" w:hAnsi="Arial" w:cs="Arial"/>
+          <w:color w:val="333333"/>
+          <w:sz w:val="27"/>
+          <w:szCs w:val="27"/>
+          <w:shd w:val="clear" w:color="auto" w:fill="FFFFFF"/>
+        </w:rPr>
+        <w:t>sql</w:t>
+      </w:r>
+      <w:r>
+        <w:rPr>
+          <w:rFonts w:ascii="Arial" w:hAnsi="Arial" w:cs="Arial"/>
+          <w:color w:val="333333"/>
+          <w:sz w:val="27"/>
+          <w:szCs w:val="27"/>
+          <w:shd w:val="clear" w:color="auto" w:fill="FFFFFF"/>
+          <w:lang w:val="el-GR"/>
+        </w:rPr>
+        <w:t>, διότι μετά δεν αναγνώριζε την βάση δεδομένων.</w:t>
       </w:r>
     </w:p>
     <w:p>
@@ -3361,100 +3443,8 @@
         </w:rPr>
       </w:pPr>
     </w:p>
-    <w:p>
-      <w:pPr>
-        <w:jc w:val="both"/>
-        <w:rPr>
-          <w:rFonts w:ascii="Arial" w:hAnsi="Arial" w:cs="Arial"/>
-          <w:color w:val="333333"/>
-          <w:sz w:val="27"/>
-          <w:szCs w:val="27"/>
-          <w:shd w:val="clear" w:color="auto" w:fill="FFFFFF"/>
-          <w:lang w:val="el-GR"/>
-        </w:rPr>
-      </w:pPr>
-      <w:r>
-        <w:rPr>
-          <w:rFonts w:ascii="Arial" w:hAnsi="Arial" w:cs="Arial"/>
-          <w:color w:val="333333"/>
-          <w:sz w:val="27"/>
-          <w:szCs w:val="27"/>
-          <w:shd w:val="clear" w:color="auto" w:fill="FFFFFF"/>
-          <w:lang w:val="el-GR"/>
-        </w:rPr>
-        <w:t xml:space="preserve">Η ίδια διαδικασία έγινε και για το αντίστοιχο </w:t>
-      </w:r>
-      <w:r>
-        <w:rPr>
-          <w:rFonts w:ascii="Arial" w:hAnsi="Arial" w:cs="Arial"/>
-          <w:color w:val="333333"/>
-          <w:sz w:val="27"/>
-          <w:szCs w:val="27"/>
-          <w:shd w:val="clear" w:color="auto" w:fill="FFFFFF"/>
-        </w:rPr>
-        <w:t>jar</w:t>
-      </w:r>
-      <w:r>
-        <w:rPr>
-          <w:rFonts w:ascii="Arial" w:hAnsi="Arial" w:cs="Arial"/>
-          <w:color w:val="333333"/>
-          <w:sz w:val="27"/>
-          <w:szCs w:val="27"/>
-          <w:shd w:val="clear" w:color="auto" w:fill="FFFFFF"/>
-          <w:lang w:val="el-GR"/>
-        </w:rPr>
-        <w:t xml:space="preserve"> </w:t>
-      </w:r>
-      <w:r>
-        <w:rPr>
-          <w:rFonts w:ascii="Arial" w:hAnsi="Arial" w:cs="Arial"/>
-          <w:color w:val="333333"/>
-          <w:sz w:val="27"/>
-          <w:szCs w:val="27"/>
-          <w:shd w:val="clear" w:color="auto" w:fill="FFFFFF"/>
-          <w:lang w:val="el-GR"/>
-        </w:rPr>
-        <w:t xml:space="preserve">αρχείο για την </w:t>
-      </w:r>
-      <w:proofErr w:type="spellStart"/>
-      <w:r>
-        <w:rPr>
-          <w:rFonts w:ascii="Arial" w:hAnsi="Arial" w:cs="Arial"/>
-          <w:color w:val="333333"/>
-          <w:sz w:val="27"/>
-          <w:szCs w:val="27"/>
-          <w:shd w:val="clear" w:color="auto" w:fill="FFFFFF"/>
-        </w:rPr>
-        <w:t>sql</w:t>
-      </w:r>
-      <w:proofErr w:type="spellEnd"/>
-      <w:r>
-        <w:rPr>
-          <w:rFonts w:ascii="Arial" w:hAnsi="Arial" w:cs="Arial"/>
-          <w:color w:val="333333"/>
-          <w:sz w:val="27"/>
-          <w:szCs w:val="27"/>
-          <w:shd w:val="clear" w:color="auto" w:fill="FFFFFF"/>
-          <w:lang w:val="el-GR"/>
-        </w:rPr>
-        <w:t>, διότι μετά δεν αναγνώριζε την βάση δεδομένων.</w:t>
-      </w:r>
-    </w:p>
-    <w:p>
-      <w:pPr>
-        <w:jc w:val="both"/>
-        <w:rPr>
-          <w:rFonts w:ascii="Arial" w:hAnsi="Arial" w:cs="Arial"/>
-          <w:color w:val="333333"/>
-          <w:sz w:val="27"/>
-          <w:szCs w:val="27"/>
-          <w:shd w:val="clear" w:color="auto" w:fill="FFFFFF"/>
-          <w:lang w:val="el-GR"/>
-        </w:rPr>
-      </w:pPr>
-    </w:p>
     <w:sectPr>
-      <w:footerReference w:type="default" r:id="rId11"/>
+      <w:footerReference w:type="default" r:id="rId12"/>
       <w:pgSz w:w="12240" w:h="15840"/>
       <w:pgMar w:top="1440" w:right="1440" w:bottom="1440" w:left="1440" w:header="720" w:footer="720" w:gutter="0"/>
       <w:cols w:space="720"/>
@@ -3600,7 +3590,7 @@
                                   <w:szCs w:val="28"/>
                                   <w:lang w:val="el-GR"/>
                                 </w:rPr>
-                                <w:t>4</w:t>
+                                <w:t>5</w:t>
                               </w:r>
                               <w:r>
                                 <w:rPr>
@@ -3677,7 +3667,7 @@
                             <w:szCs w:val="28"/>
                             <w:lang w:val="el-GR"/>
                           </w:rPr>
-                          <w:t>4</w:t>
+                          <w:t>5</w:t>
                         </w:r>
                         <w:r>
                           <w:rPr>
@@ -4464,4 +4454,16 @@
     </a:ext>
   </a:extLst>
 </a:theme>
+</file>
+
+<file path=customXml/item1.xml><?xml version="1.0" encoding="utf-8"?>
+<b:Sources xmlns:b="http://schemas.openxmlformats.org/officeDocument/2006/bibliography" xmlns="http://schemas.openxmlformats.org/officeDocument/2006/bibliography" SelectedStyle="\APASixthEditionOfficeOnline.xsl" StyleName="APA" Version="6"/>
+</file>
+
+<file path=customXml/itemProps1.xml><?xml version="1.0" encoding="utf-8"?>
+<ds:datastoreItem xmlns:ds="http://schemas.openxmlformats.org/officeDocument/2006/customXml" ds:itemID="{69886D11-12BE-4178-B16B-91EFD0874A6B}">
+  <ds:schemaRefs>
+    <ds:schemaRef ds:uri="http://schemas.openxmlformats.org/officeDocument/2006/bibliography"/>
+  </ds:schemaRefs>
+</ds:datastoreItem>
 </file>